--- a/Taufik Romadhon.docx
+++ b/Taufik Romadhon.docx
@@ -4406,6 +4406,8 @@
         </w:rPr>
         <w:t>js</w:t>
       </w:r>
+      <w:bookmarkStart w:id="0" w:name="_GoBack"/>
+      <w:bookmarkEnd w:id="0"/>
     </w:p>
     <w:p>
       <w:pPr>
@@ -4968,6 +4970,185 @@
           <w:szCs w:val="21"/>
           <w:lang w:eastAsia="id-ID"/>
         </w:rPr>
+        <w:t>0</w:t>
+      </w:r>
+      <w:r>
+        <w:rPr>
+          <w:rFonts w:ascii="Consolas" w:eastAsia="Times New Roman" w:hAnsi="Consolas" w:cs="Times New Roman"/>
+          <w:color w:val="888D94"/>
+          <w:sz w:val="21"/>
+          <w:szCs w:val="21"/>
+          <w:lang w:eastAsia="id-ID"/>
+        </w:rPr>
+        <w:t>;</w:t>
+      </w:r>
+    </w:p>
+    <w:p>
+      <w:pPr>
+        <w:shd w:val="clear" w:color="auto" w:fill="282A3A"/>
+        <w:spacing w:after="0" w:line="285" w:lineRule="atLeast"/>
+        <w:rPr>
+          <w:rFonts w:ascii="Consolas" w:eastAsia="Times New Roman" w:hAnsi="Consolas" w:cs="Times New Roman"/>
+          <w:color w:val="EAF2F1"/>
+          <w:sz w:val="21"/>
+          <w:szCs w:val="21"/>
+          <w:lang w:eastAsia="id-ID"/>
+        </w:rPr>
+      </w:pPr>
+      <w:r>
+        <w:rPr>
+          <w:rFonts w:ascii="Consolas" w:eastAsia="Times New Roman" w:hAnsi="Consolas" w:cs="Times New Roman"/>
+          <w:color w:val="888D94"/>
+          <w:sz w:val="21"/>
+          <w:szCs w:val="21"/>
+          <w:lang w:eastAsia="id-ID"/>
+        </w:rPr>
+        <w:t>}</w:t>
+      </w:r>
+    </w:p>
+    <w:p>
+      <w:pPr>
+        <w:shd w:val="clear" w:color="auto" w:fill="282A3A"/>
+        <w:spacing w:after="0" w:line="285" w:lineRule="atLeast"/>
+        <w:rPr>
+          <w:rFonts w:ascii="Consolas" w:eastAsia="Times New Roman" w:hAnsi="Consolas" w:cs="Times New Roman"/>
+          <w:color w:val="EAF2F1"/>
+          <w:sz w:val="21"/>
+          <w:szCs w:val="21"/>
+          <w:lang w:eastAsia="id-ID"/>
+        </w:rPr>
+      </w:pPr>
+      <w:r>
+        <w:rPr>
+          <w:rFonts w:ascii="Consolas" w:eastAsia="Times New Roman" w:hAnsi="Consolas" w:cs="Times New Roman"/>
+          <w:color w:val="FF657A"/>
+          <w:sz w:val="21"/>
+          <w:szCs w:val="21"/>
+          <w:lang w:eastAsia="id-ID"/>
+        </w:rPr>
+        <w:t>else</w:t>
+      </w:r>
+      <w:r>
+        <w:rPr>
+          <w:rFonts w:ascii="Consolas" w:eastAsia="Times New Roman" w:hAnsi="Consolas" w:cs="Times New Roman"/>
+          <w:color w:val="EAF2F1"/>
+          <w:sz w:val="21"/>
+          <w:szCs w:val="21"/>
+          <w:lang w:eastAsia="id-ID"/>
+        </w:rPr>
+        <w:t xml:space="preserve"> </w:t>
+      </w:r>
+      <w:r>
+        <w:rPr>
+          <w:rFonts w:ascii="Consolas" w:eastAsia="Times New Roman" w:hAnsi="Consolas" w:cs="Times New Roman"/>
+          <w:color w:val="FF657A"/>
+          <w:sz w:val="21"/>
+          <w:szCs w:val="21"/>
+          <w:lang w:eastAsia="id-ID"/>
+        </w:rPr>
+        <w:t>if</w:t>
+      </w:r>
+      <w:r>
+        <w:rPr>
+          <w:rFonts w:ascii="Consolas" w:eastAsia="Times New Roman" w:hAnsi="Consolas" w:cs="Times New Roman"/>
+          <w:color w:val="EAF2F1"/>
+          <w:sz w:val="21"/>
+          <w:szCs w:val="21"/>
+          <w:lang w:eastAsia="id-ID"/>
+        </w:rPr>
+        <w:t xml:space="preserve"> </w:t>
+      </w:r>
+      <w:r>
+        <w:rPr>
+          <w:rFonts w:ascii="Consolas" w:eastAsia="Times New Roman" w:hAnsi="Consolas" w:cs="Times New Roman"/>
+          <w:color w:val="888D94"/>
+          <w:sz w:val="21"/>
+          <w:szCs w:val="21"/>
+          <w:lang w:eastAsia="id-ID"/>
+        </w:rPr>
+        <w:t>(</w:t>
+      </w:r>
+      <w:r>
+        <w:rPr>
+          <w:rFonts w:ascii="Consolas" w:eastAsia="Times New Roman" w:hAnsi="Consolas" w:cs="Times New Roman"/>
+          <w:color w:val="EAF2F1"/>
+          <w:sz w:val="21"/>
+          <w:szCs w:val="21"/>
+          <w:lang w:eastAsia="id-ID"/>
+        </w:rPr>
+        <w:t>input</w:t>
+      </w:r>
+      <w:r>
+        <w:rPr>
+          <w:rFonts w:ascii="Consolas" w:eastAsia="Times New Roman" w:hAnsi="Consolas" w:cs="Times New Roman"/>
+          <w:color w:val="FF657A"/>
+          <w:sz w:val="21"/>
+          <w:szCs w:val="21"/>
+          <w:lang w:eastAsia="id-ID"/>
+        </w:rPr>
+        <w:t>==</w:t>
+      </w:r>
+      <w:r>
+        <w:rPr>
+          <w:rFonts w:ascii="Consolas" w:eastAsia="Times New Roman" w:hAnsi="Consolas" w:cs="Times New Roman"/>
+          <w:color w:val="C39AC9"/>
+          <w:sz w:val="21"/>
+          <w:szCs w:val="21"/>
+          <w:lang w:eastAsia="id-ID"/>
+        </w:rPr>
+        <w:t>23</w:t>
+      </w:r>
+      <w:r>
+        <w:rPr>
+          <w:rFonts w:ascii="Consolas" w:eastAsia="Times New Roman" w:hAnsi="Consolas" w:cs="Times New Roman"/>
+          <w:color w:val="888D94"/>
+          <w:sz w:val="21"/>
+          <w:szCs w:val="21"/>
+          <w:lang w:eastAsia="id-ID"/>
+        </w:rPr>
+        <w:t>){</w:t>
+      </w:r>
+    </w:p>
+    <w:p>
+      <w:pPr>
+        <w:shd w:val="clear" w:color="auto" w:fill="282A3A"/>
+        <w:spacing w:after="0" w:line="285" w:lineRule="atLeast"/>
+        <w:rPr>
+          <w:rFonts w:ascii="Consolas" w:eastAsia="Times New Roman" w:hAnsi="Consolas" w:cs="Times New Roman"/>
+          <w:color w:val="EAF2F1"/>
+          <w:sz w:val="21"/>
+          <w:szCs w:val="21"/>
+          <w:lang w:eastAsia="id-ID"/>
+        </w:rPr>
+      </w:pPr>
+      <w:r>
+        <w:rPr>
+          <w:rFonts w:ascii="Consolas" w:eastAsia="Times New Roman" w:hAnsi="Consolas" w:cs="Times New Roman"/>
+          <w:color w:val="EAF2F1"/>
+          <w:sz w:val="21"/>
+          <w:szCs w:val="21"/>
+          <w:lang w:eastAsia="id-ID"/>
+        </w:rPr>
+        <w:t>    output</w:t>
+      </w:r>
+      <w:r>
+        <w:rPr>
+          <w:rFonts w:ascii="Consolas" w:eastAsia="Times New Roman" w:hAnsi="Consolas" w:cs="Times New Roman"/>
+          <w:color w:val="FF657A"/>
+          <w:sz w:val="21"/>
+          <w:szCs w:val="21"/>
+          <w:lang w:eastAsia="id-ID"/>
+        </w:rPr>
+        <w:t>=</w:t>
+      </w:r>
+      <w:r>
+        <w:rPr>
+          <w:rFonts w:ascii="Consolas" w:eastAsia="Times New Roman" w:hAnsi="Consolas" w:cs="Times New Roman"/>
+          <w:color w:val="C39AC9"/>
+          <w:sz w:val="21"/>
+          <w:szCs w:val="21"/>
+          <w:lang w:eastAsia="id-ID"/>
+        </w:rPr>
         <w:t>1</w:t>
       </w:r>
       <w:r>
@@ -5094,7 +5275,7 @@
           <w:szCs w:val="21"/>
           <w:lang w:eastAsia="id-ID"/>
         </w:rPr>
-        <w:t>10</w:t>
+        <w:t>45</w:t>
       </w:r>
       <w:r>
         <w:rPr>
@@ -5142,32 +5323,98 @@
       <w:r>
         <w:rPr>
           <w:rFonts w:ascii="Consolas" w:eastAsia="Times New Roman" w:hAnsi="Consolas" w:cs="Times New Roman"/>
-          <w:color w:val="EAF2F1"/>
-          <w:sz w:val="21"/>
-          <w:szCs w:val="21"/>
-          <w:lang w:eastAsia="id-ID"/>
-        </w:rPr>
-        <w:t>array2</w:t>
-      </w:r>
-      <w:r>
-        <w:rPr>
-          <w:rFonts w:ascii="Consolas" w:eastAsia="Times New Roman" w:hAnsi="Consolas" w:cs="Times New Roman"/>
-          <w:color w:val="888D94"/>
-          <w:sz w:val="21"/>
-          <w:szCs w:val="21"/>
-          <w:lang w:eastAsia="id-ID"/>
-        </w:rPr>
-        <w:t>.</w:t>
-      </w:r>
-      <w:r>
-        <w:rPr>
-          <w:rFonts w:ascii="Consolas" w:eastAsia="Times New Roman" w:hAnsi="Consolas" w:cs="Times New Roman"/>
-          <w:color w:val="BAD761"/>
-          <w:sz w:val="21"/>
-          <w:szCs w:val="21"/>
-          <w:lang w:eastAsia="id-ID"/>
-        </w:rPr>
-        <w:t>indexOf</w:t>
+          <w:color w:val="C39AC9"/>
+          <w:sz w:val="21"/>
+          <w:szCs w:val="21"/>
+          <w:lang w:eastAsia="id-ID"/>
+        </w:rPr>
+        <w:t>2</w:t>
+      </w:r>
+      <w:r>
+        <w:rPr>
+          <w:rFonts w:ascii="Consolas" w:eastAsia="Times New Roman" w:hAnsi="Consolas" w:cs="Times New Roman"/>
+          <w:color w:val="888D94"/>
+          <w:sz w:val="21"/>
+          <w:szCs w:val="21"/>
+          <w:lang w:eastAsia="id-ID"/>
+        </w:rPr>
+        <w:t>;</w:t>
+      </w:r>
+    </w:p>
+    <w:p>
+      <w:pPr>
+        <w:shd w:val="clear" w:color="auto" w:fill="282A3A"/>
+        <w:spacing w:after="0" w:line="285" w:lineRule="atLeast"/>
+        <w:rPr>
+          <w:rFonts w:ascii="Consolas" w:eastAsia="Times New Roman" w:hAnsi="Consolas" w:cs="Times New Roman"/>
+          <w:color w:val="EAF2F1"/>
+          <w:sz w:val="21"/>
+          <w:szCs w:val="21"/>
+          <w:lang w:eastAsia="id-ID"/>
+        </w:rPr>
+      </w:pPr>
+      <w:r>
+        <w:rPr>
+          <w:rFonts w:ascii="Consolas" w:eastAsia="Times New Roman" w:hAnsi="Consolas" w:cs="Times New Roman"/>
+          <w:color w:val="888D94"/>
+          <w:sz w:val="21"/>
+          <w:szCs w:val="21"/>
+          <w:lang w:eastAsia="id-ID"/>
+        </w:rPr>
+        <w:t>}</w:t>
+      </w:r>
+    </w:p>
+    <w:p>
+      <w:pPr>
+        <w:shd w:val="clear" w:color="auto" w:fill="282A3A"/>
+        <w:spacing w:after="0" w:line="285" w:lineRule="atLeast"/>
+        <w:rPr>
+          <w:rFonts w:ascii="Consolas" w:eastAsia="Times New Roman" w:hAnsi="Consolas" w:cs="Times New Roman"/>
+          <w:color w:val="EAF2F1"/>
+          <w:sz w:val="21"/>
+          <w:szCs w:val="21"/>
+          <w:lang w:eastAsia="id-ID"/>
+        </w:rPr>
+      </w:pPr>
+      <w:r>
+        <w:rPr>
+          <w:rFonts w:ascii="Consolas" w:eastAsia="Times New Roman" w:hAnsi="Consolas" w:cs="Times New Roman"/>
+          <w:color w:val="FF657A"/>
+          <w:sz w:val="21"/>
+          <w:szCs w:val="21"/>
+          <w:lang w:eastAsia="id-ID"/>
+        </w:rPr>
+        <w:t>else</w:t>
+      </w:r>
+      <w:r>
+        <w:rPr>
+          <w:rFonts w:ascii="Consolas" w:eastAsia="Times New Roman" w:hAnsi="Consolas" w:cs="Times New Roman"/>
+          <w:color w:val="EAF2F1"/>
+          <w:sz w:val="21"/>
+          <w:szCs w:val="21"/>
+          <w:lang w:eastAsia="id-ID"/>
+        </w:rPr>
+        <w:t xml:space="preserve"> </w:t>
+      </w:r>
+      <w:r>
+        <w:rPr>
+          <w:rFonts w:ascii="Consolas" w:eastAsia="Times New Roman" w:hAnsi="Consolas" w:cs="Times New Roman"/>
+          <w:color w:val="FF657A"/>
+          <w:sz w:val="21"/>
+          <w:szCs w:val="21"/>
+          <w:lang w:eastAsia="id-ID"/>
+        </w:rPr>
+        <w:t>if</w:t>
+      </w:r>
+      <w:r>
+        <w:rPr>
+          <w:rFonts w:ascii="Consolas" w:eastAsia="Times New Roman" w:hAnsi="Consolas" w:cs="Times New Roman"/>
+          <w:color w:val="EAF2F1"/>
+          <w:sz w:val="21"/>
+          <w:szCs w:val="21"/>
+          <w:lang w:eastAsia="id-ID"/>
+        </w:rPr>
+        <w:t xml:space="preserve"> </w:t>
       </w:r>
       <w:r>
         <w:rPr>
@@ -5182,22 +5429,95 @@
       <w:r>
         <w:rPr>
           <w:rFonts w:ascii="Consolas" w:eastAsia="Times New Roman" w:hAnsi="Consolas" w:cs="Times New Roman"/>
+          <w:color w:val="EAF2F1"/>
+          <w:sz w:val="21"/>
+          <w:szCs w:val="21"/>
+          <w:lang w:eastAsia="id-ID"/>
+        </w:rPr>
+        <w:t>input</w:t>
+      </w:r>
+      <w:r>
+        <w:rPr>
+          <w:rFonts w:ascii="Consolas" w:eastAsia="Times New Roman" w:hAnsi="Consolas" w:cs="Times New Roman"/>
+          <w:color w:val="FF657A"/>
+          <w:sz w:val="21"/>
+          <w:szCs w:val="21"/>
+          <w:lang w:eastAsia="id-ID"/>
+        </w:rPr>
+        <w:t>==</w:t>
+      </w:r>
+      <w:r>
+        <w:rPr>
+          <w:rFonts w:ascii="Consolas" w:eastAsia="Times New Roman" w:hAnsi="Consolas" w:cs="Times New Roman"/>
           <w:color w:val="C39AC9"/>
           <w:sz w:val="21"/>
           <w:szCs w:val="21"/>
           <w:lang w:eastAsia="id-ID"/>
         </w:rPr>
-        <w:t>10</w:t>
-      </w:r>
-      <w:r>
-        <w:rPr>
-          <w:rFonts w:ascii="Consolas" w:eastAsia="Times New Roman" w:hAnsi="Consolas" w:cs="Times New Roman"/>
-          <w:color w:val="888D94"/>
-          <w:sz w:val="21"/>
-          <w:szCs w:val="21"/>
-          <w:lang w:eastAsia="id-ID"/>
-        </w:rPr>
-        <w:t>);</w:t>
+        <w:t>92</w:t>
+      </w:r>
+      <w:r>
+        <w:rPr>
+          <w:rFonts w:ascii="Consolas" w:eastAsia="Times New Roman" w:hAnsi="Consolas" w:cs="Times New Roman"/>
+          <w:color w:val="888D94"/>
+          <w:sz w:val="21"/>
+          <w:szCs w:val="21"/>
+          <w:lang w:eastAsia="id-ID"/>
+        </w:rPr>
+        <w:t>){</w:t>
+      </w:r>
+    </w:p>
+    <w:p>
+      <w:pPr>
+        <w:shd w:val="clear" w:color="auto" w:fill="282A3A"/>
+        <w:spacing w:after="0" w:line="285" w:lineRule="atLeast"/>
+        <w:rPr>
+          <w:rFonts w:ascii="Consolas" w:eastAsia="Times New Roman" w:hAnsi="Consolas" w:cs="Times New Roman"/>
+          <w:color w:val="EAF2F1"/>
+          <w:sz w:val="21"/>
+          <w:szCs w:val="21"/>
+          <w:lang w:eastAsia="id-ID"/>
+        </w:rPr>
+      </w:pPr>
+      <w:r>
+        <w:rPr>
+          <w:rFonts w:ascii="Consolas" w:eastAsia="Times New Roman" w:hAnsi="Consolas" w:cs="Times New Roman"/>
+          <w:color w:val="EAF2F1"/>
+          <w:sz w:val="21"/>
+          <w:szCs w:val="21"/>
+          <w:lang w:eastAsia="id-ID"/>
+        </w:rPr>
+        <w:t>    output</w:t>
+      </w:r>
+      <w:r>
+        <w:rPr>
+          <w:rFonts w:ascii="Consolas" w:eastAsia="Times New Roman" w:hAnsi="Consolas" w:cs="Times New Roman"/>
+          <w:color w:val="FF657A"/>
+          <w:sz w:val="21"/>
+          <w:szCs w:val="21"/>
+          <w:lang w:eastAsia="id-ID"/>
+        </w:rPr>
+        <w:t>=</w:t>
+      </w:r>
+      <w:r>
+        <w:rPr>
+          <w:rFonts w:ascii="Consolas" w:eastAsia="Times New Roman" w:hAnsi="Consolas" w:cs="Times New Roman"/>
+          <w:color w:val="C39AC9"/>
+          <w:sz w:val="21"/>
+          <w:szCs w:val="21"/>
+          <w:lang w:eastAsia="id-ID"/>
+        </w:rPr>
+        <w:t>3</w:t>
+      </w:r>
+      <w:r>
+        <w:rPr>
+          <w:rFonts w:ascii="Consolas" w:eastAsia="Times New Roman" w:hAnsi="Consolas" w:cs="Times New Roman"/>
+          <w:color w:val="888D94"/>
+          <w:sz w:val="21"/>
+          <w:szCs w:val="21"/>
+          <w:lang w:eastAsia="id-ID"/>
+        </w:rPr>
+        <w:t>;</w:t>
       </w:r>
     </w:p>
     <w:p>
@@ -5313,7 +5633,7 @@
           <w:szCs w:val="21"/>
           <w:lang w:eastAsia="id-ID"/>
         </w:rPr>
-        <w:t>23</w:t>
+        <w:t>101</w:t>
       </w:r>
       <w:r>
         <w:rPr>
@@ -5361,500 +5681,22 @@
       <w:r>
         <w:rPr>
           <w:rFonts w:ascii="Consolas" w:eastAsia="Times New Roman" w:hAnsi="Consolas" w:cs="Times New Roman"/>
-          <w:color w:val="EAF2F1"/>
-          <w:sz w:val="21"/>
-          <w:szCs w:val="21"/>
-          <w:lang w:eastAsia="id-ID"/>
-        </w:rPr>
-        <w:t>array2</w:t>
-      </w:r>
-      <w:r>
-        <w:rPr>
-          <w:rFonts w:ascii="Consolas" w:eastAsia="Times New Roman" w:hAnsi="Consolas" w:cs="Times New Roman"/>
-          <w:color w:val="888D94"/>
-          <w:sz w:val="21"/>
-          <w:szCs w:val="21"/>
-          <w:lang w:eastAsia="id-ID"/>
-        </w:rPr>
-        <w:t>.</w:t>
-      </w:r>
-      <w:r>
-        <w:rPr>
-          <w:rFonts w:ascii="Consolas" w:eastAsia="Times New Roman" w:hAnsi="Consolas" w:cs="Times New Roman"/>
-          <w:color w:val="BAD761"/>
-          <w:sz w:val="21"/>
-          <w:szCs w:val="21"/>
-          <w:lang w:eastAsia="id-ID"/>
-        </w:rPr>
-        <w:t>indexOf</w:t>
-      </w:r>
-      <w:r>
-        <w:rPr>
-          <w:rFonts w:ascii="Consolas" w:eastAsia="Times New Roman" w:hAnsi="Consolas" w:cs="Times New Roman"/>
-          <w:color w:val="888D94"/>
-          <w:sz w:val="21"/>
-          <w:szCs w:val="21"/>
-          <w:lang w:eastAsia="id-ID"/>
-        </w:rPr>
-        <w:t>(</w:t>
-      </w:r>
-      <w:r>
-        <w:rPr>
-          <w:rFonts w:ascii="Consolas" w:eastAsia="Times New Roman" w:hAnsi="Consolas" w:cs="Times New Roman"/>
           <w:color w:val="C39AC9"/>
           <w:sz w:val="21"/>
           <w:szCs w:val="21"/>
           <w:lang w:eastAsia="id-ID"/>
         </w:rPr>
-        <w:t>23</w:t>
-      </w:r>
-      <w:r>
-        <w:rPr>
-          <w:rFonts w:ascii="Consolas" w:eastAsia="Times New Roman" w:hAnsi="Consolas" w:cs="Times New Roman"/>
-          <w:color w:val="888D94"/>
-          <w:sz w:val="21"/>
-          <w:szCs w:val="21"/>
-          <w:lang w:eastAsia="id-ID"/>
-        </w:rPr>
-        <w:t>);</w:t>
-      </w:r>
-    </w:p>
-    <w:p>
-      <w:pPr>
-        <w:shd w:val="clear" w:color="auto" w:fill="282A3A"/>
-        <w:spacing w:after="0" w:line="285" w:lineRule="atLeast"/>
-        <w:rPr>
-          <w:rFonts w:ascii="Consolas" w:eastAsia="Times New Roman" w:hAnsi="Consolas" w:cs="Times New Roman"/>
-          <w:color w:val="EAF2F1"/>
-          <w:sz w:val="21"/>
-          <w:szCs w:val="21"/>
-          <w:lang w:eastAsia="id-ID"/>
-        </w:rPr>
-      </w:pPr>
-      <w:r>
-        <w:rPr>
-          <w:rFonts w:ascii="Consolas" w:eastAsia="Times New Roman" w:hAnsi="Consolas" w:cs="Times New Roman"/>
-          <w:color w:val="888D94"/>
-          <w:sz w:val="21"/>
-          <w:szCs w:val="21"/>
-          <w:lang w:eastAsia="id-ID"/>
-        </w:rPr>
-        <w:t>}</w:t>
-      </w:r>
-    </w:p>
-    <w:p>
-      <w:pPr>
-        <w:shd w:val="clear" w:color="auto" w:fill="282A3A"/>
-        <w:spacing w:after="0" w:line="285" w:lineRule="atLeast"/>
-        <w:rPr>
-          <w:rFonts w:ascii="Consolas" w:eastAsia="Times New Roman" w:hAnsi="Consolas" w:cs="Times New Roman"/>
-          <w:color w:val="EAF2F1"/>
-          <w:sz w:val="21"/>
-          <w:szCs w:val="21"/>
-          <w:lang w:eastAsia="id-ID"/>
-        </w:rPr>
-      </w:pPr>
-      <w:r>
-        <w:rPr>
-          <w:rFonts w:ascii="Consolas" w:eastAsia="Times New Roman" w:hAnsi="Consolas" w:cs="Times New Roman"/>
-          <w:color w:val="FF657A"/>
-          <w:sz w:val="21"/>
-          <w:szCs w:val="21"/>
-          <w:lang w:eastAsia="id-ID"/>
-        </w:rPr>
-        <w:t>else</w:t>
-      </w:r>
-      <w:r>
-        <w:rPr>
-          <w:rFonts w:ascii="Consolas" w:eastAsia="Times New Roman" w:hAnsi="Consolas" w:cs="Times New Roman"/>
-          <w:color w:val="EAF2F1"/>
-          <w:sz w:val="21"/>
-          <w:szCs w:val="21"/>
-          <w:lang w:eastAsia="id-ID"/>
-        </w:rPr>
-        <w:t xml:space="preserve"> </w:t>
-      </w:r>
-      <w:r>
-        <w:rPr>
-          <w:rFonts w:ascii="Consolas" w:eastAsia="Times New Roman" w:hAnsi="Consolas" w:cs="Times New Roman"/>
-          <w:color w:val="FF657A"/>
-          <w:sz w:val="21"/>
-          <w:szCs w:val="21"/>
-          <w:lang w:eastAsia="id-ID"/>
-        </w:rPr>
-        <w:t>if</w:t>
-      </w:r>
-      <w:r>
-        <w:rPr>
-          <w:rFonts w:ascii="Consolas" w:eastAsia="Times New Roman" w:hAnsi="Consolas" w:cs="Times New Roman"/>
-          <w:color w:val="EAF2F1"/>
-          <w:sz w:val="21"/>
-          <w:szCs w:val="21"/>
-          <w:lang w:eastAsia="id-ID"/>
-        </w:rPr>
-        <w:t xml:space="preserve"> </w:t>
-      </w:r>
-      <w:r>
-        <w:rPr>
-          <w:rFonts w:ascii="Consolas" w:eastAsia="Times New Roman" w:hAnsi="Consolas" w:cs="Times New Roman"/>
-          <w:color w:val="888D94"/>
-          <w:sz w:val="21"/>
-          <w:szCs w:val="21"/>
-          <w:lang w:eastAsia="id-ID"/>
-        </w:rPr>
-        <w:t>(</w:t>
-      </w:r>
-      <w:r>
-        <w:rPr>
-          <w:rFonts w:ascii="Consolas" w:eastAsia="Times New Roman" w:hAnsi="Consolas" w:cs="Times New Roman"/>
-          <w:color w:val="EAF2F1"/>
-          <w:sz w:val="21"/>
-          <w:szCs w:val="21"/>
-          <w:lang w:eastAsia="id-ID"/>
-        </w:rPr>
-        <w:t>input</w:t>
-      </w:r>
-      <w:r>
-        <w:rPr>
-          <w:rFonts w:ascii="Consolas" w:eastAsia="Times New Roman" w:hAnsi="Consolas" w:cs="Times New Roman"/>
-          <w:color w:val="FF657A"/>
-          <w:sz w:val="21"/>
-          <w:szCs w:val="21"/>
-          <w:lang w:eastAsia="id-ID"/>
-        </w:rPr>
-        <w:t>==</w:t>
-      </w:r>
-      <w:r>
-        <w:rPr>
-          <w:rFonts w:ascii="Consolas" w:eastAsia="Times New Roman" w:hAnsi="Consolas" w:cs="Times New Roman"/>
-          <w:color w:val="C39AC9"/>
-          <w:sz w:val="21"/>
-          <w:szCs w:val="21"/>
-          <w:lang w:eastAsia="id-ID"/>
-        </w:rPr>
-        <w:t>45</w:t>
-      </w:r>
-      <w:r>
-        <w:rPr>
-          <w:rFonts w:ascii="Consolas" w:eastAsia="Times New Roman" w:hAnsi="Consolas" w:cs="Times New Roman"/>
-          <w:color w:val="888D94"/>
-          <w:sz w:val="21"/>
-          <w:szCs w:val="21"/>
-          <w:lang w:eastAsia="id-ID"/>
-        </w:rPr>
-        <w:t>){</w:t>
-      </w:r>
-    </w:p>
-    <w:p>
-      <w:pPr>
-        <w:shd w:val="clear" w:color="auto" w:fill="282A3A"/>
-        <w:spacing w:after="0" w:line="285" w:lineRule="atLeast"/>
-        <w:rPr>
-          <w:rFonts w:ascii="Consolas" w:eastAsia="Times New Roman" w:hAnsi="Consolas" w:cs="Times New Roman"/>
-          <w:color w:val="EAF2F1"/>
-          <w:sz w:val="21"/>
-          <w:szCs w:val="21"/>
-          <w:lang w:eastAsia="id-ID"/>
-        </w:rPr>
-      </w:pPr>
-      <w:r>
-        <w:rPr>
-          <w:rFonts w:ascii="Consolas" w:eastAsia="Times New Roman" w:hAnsi="Consolas" w:cs="Times New Roman"/>
-          <w:color w:val="EAF2F1"/>
-          <w:sz w:val="21"/>
-          <w:szCs w:val="21"/>
-          <w:lang w:eastAsia="id-ID"/>
-        </w:rPr>
-        <w:t>    output</w:t>
-      </w:r>
-      <w:r>
-        <w:rPr>
-          <w:rFonts w:ascii="Consolas" w:eastAsia="Times New Roman" w:hAnsi="Consolas" w:cs="Times New Roman"/>
-          <w:color w:val="FF657A"/>
-          <w:sz w:val="21"/>
-          <w:szCs w:val="21"/>
-          <w:lang w:eastAsia="id-ID"/>
-        </w:rPr>
-        <w:t>=</w:t>
-      </w:r>
-      <w:r>
-        <w:rPr>
-          <w:rFonts w:ascii="Consolas" w:eastAsia="Times New Roman" w:hAnsi="Consolas" w:cs="Times New Roman"/>
-          <w:color w:val="EAF2F1"/>
-          <w:sz w:val="21"/>
-          <w:szCs w:val="21"/>
-          <w:lang w:eastAsia="id-ID"/>
-        </w:rPr>
-        <w:t>array2</w:t>
-      </w:r>
-      <w:r>
-        <w:rPr>
-          <w:rFonts w:ascii="Consolas" w:eastAsia="Times New Roman" w:hAnsi="Consolas" w:cs="Times New Roman"/>
-          <w:color w:val="888D94"/>
-          <w:sz w:val="21"/>
-          <w:szCs w:val="21"/>
-          <w:lang w:eastAsia="id-ID"/>
-        </w:rPr>
-        <w:t>.</w:t>
-      </w:r>
-      <w:r>
-        <w:rPr>
-          <w:rFonts w:ascii="Consolas" w:eastAsia="Times New Roman" w:hAnsi="Consolas" w:cs="Times New Roman"/>
-          <w:color w:val="BAD761"/>
-          <w:sz w:val="21"/>
-          <w:szCs w:val="21"/>
-          <w:lang w:eastAsia="id-ID"/>
-        </w:rPr>
-        <w:t>indexOf</w:t>
-      </w:r>
-      <w:r>
-        <w:rPr>
-          <w:rFonts w:ascii="Consolas" w:eastAsia="Times New Roman" w:hAnsi="Consolas" w:cs="Times New Roman"/>
-          <w:color w:val="888D94"/>
-          <w:sz w:val="21"/>
-          <w:szCs w:val="21"/>
-          <w:lang w:eastAsia="id-ID"/>
-        </w:rPr>
-        <w:t>(</w:t>
-      </w:r>
-      <w:r>
-        <w:rPr>
-          <w:rFonts w:ascii="Consolas" w:eastAsia="Times New Roman" w:hAnsi="Consolas" w:cs="Times New Roman"/>
-          <w:color w:val="C39AC9"/>
-          <w:sz w:val="21"/>
-          <w:szCs w:val="21"/>
-          <w:lang w:eastAsia="id-ID"/>
-        </w:rPr>
-        <w:t>45</w:t>
-      </w:r>
-      <w:r>
-        <w:rPr>
-          <w:rFonts w:ascii="Consolas" w:eastAsia="Times New Roman" w:hAnsi="Consolas" w:cs="Times New Roman"/>
-          <w:color w:val="888D94"/>
-          <w:sz w:val="21"/>
-          <w:szCs w:val="21"/>
-          <w:lang w:eastAsia="id-ID"/>
-        </w:rPr>
-        <w:t>);</w:t>
-      </w:r>
-    </w:p>
-    <w:p>
-      <w:pPr>
-        <w:shd w:val="clear" w:color="auto" w:fill="282A3A"/>
-        <w:spacing w:after="0" w:line="285" w:lineRule="atLeast"/>
-        <w:rPr>
-          <w:rFonts w:ascii="Consolas" w:eastAsia="Times New Roman" w:hAnsi="Consolas" w:cs="Times New Roman"/>
-          <w:color w:val="EAF2F1"/>
-          <w:sz w:val="21"/>
-          <w:szCs w:val="21"/>
-          <w:lang w:eastAsia="id-ID"/>
-        </w:rPr>
-      </w:pPr>
-      <w:r>
-        <w:rPr>
-          <w:rFonts w:ascii="Consolas" w:eastAsia="Times New Roman" w:hAnsi="Consolas" w:cs="Times New Roman"/>
-          <w:color w:val="888D94"/>
-          <w:sz w:val="21"/>
-          <w:szCs w:val="21"/>
-          <w:lang w:eastAsia="id-ID"/>
-        </w:rPr>
-        <w:t>}</w:t>
-      </w:r>
-    </w:p>
-    <w:p>
-      <w:pPr>
-        <w:shd w:val="clear" w:color="auto" w:fill="282A3A"/>
-        <w:spacing w:after="0" w:line="285" w:lineRule="atLeast"/>
-        <w:rPr>
-          <w:rFonts w:ascii="Consolas" w:eastAsia="Times New Roman" w:hAnsi="Consolas" w:cs="Times New Roman"/>
-          <w:color w:val="EAF2F1"/>
-          <w:sz w:val="21"/>
-          <w:szCs w:val="21"/>
-          <w:lang w:eastAsia="id-ID"/>
-        </w:rPr>
-      </w:pPr>
-      <w:r>
-        <w:rPr>
-          <w:rFonts w:ascii="Consolas" w:eastAsia="Times New Roman" w:hAnsi="Consolas" w:cs="Times New Roman"/>
-          <w:color w:val="FF657A"/>
-          <w:sz w:val="21"/>
-          <w:szCs w:val="21"/>
-          <w:lang w:eastAsia="id-ID"/>
-        </w:rPr>
-        <w:t>else</w:t>
-      </w:r>
-      <w:r>
-        <w:rPr>
-          <w:rFonts w:ascii="Consolas" w:eastAsia="Times New Roman" w:hAnsi="Consolas" w:cs="Times New Roman"/>
-          <w:color w:val="EAF2F1"/>
-          <w:sz w:val="21"/>
-          <w:szCs w:val="21"/>
-          <w:lang w:eastAsia="id-ID"/>
-        </w:rPr>
-        <w:t xml:space="preserve"> </w:t>
-      </w:r>
-      <w:r>
-        <w:rPr>
-          <w:rFonts w:ascii="Consolas" w:eastAsia="Times New Roman" w:hAnsi="Consolas" w:cs="Times New Roman"/>
-          <w:color w:val="FF657A"/>
-          <w:sz w:val="21"/>
-          <w:szCs w:val="21"/>
-          <w:lang w:eastAsia="id-ID"/>
-        </w:rPr>
-        <w:t>if</w:t>
-      </w:r>
-      <w:r>
-        <w:rPr>
-          <w:rFonts w:ascii="Consolas" w:eastAsia="Times New Roman" w:hAnsi="Consolas" w:cs="Times New Roman"/>
-          <w:color w:val="EAF2F1"/>
-          <w:sz w:val="21"/>
-          <w:szCs w:val="21"/>
-          <w:lang w:eastAsia="id-ID"/>
-        </w:rPr>
-        <w:t xml:space="preserve"> </w:t>
-      </w:r>
-      <w:r>
-        <w:rPr>
-          <w:rFonts w:ascii="Consolas" w:eastAsia="Times New Roman" w:hAnsi="Consolas" w:cs="Times New Roman"/>
-          <w:color w:val="888D94"/>
-          <w:sz w:val="21"/>
-          <w:szCs w:val="21"/>
-          <w:lang w:eastAsia="id-ID"/>
-        </w:rPr>
-        <w:t>(</w:t>
-      </w:r>
-      <w:r>
-        <w:rPr>
-          <w:rFonts w:ascii="Consolas" w:eastAsia="Times New Roman" w:hAnsi="Consolas" w:cs="Times New Roman"/>
-          <w:color w:val="EAF2F1"/>
-          <w:sz w:val="21"/>
-          <w:szCs w:val="21"/>
-          <w:lang w:eastAsia="id-ID"/>
-        </w:rPr>
-        <w:t>input</w:t>
-      </w:r>
-      <w:r>
-        <w:rPr>
-          <w:rFonts w:ascii="Consolas" w:eastAsia="Times New Roman" w:hAnsi="Consolas" w:cs="Times New Roman"/>
-          <w:color w:val="FF657A"/>
-          <w:sz w:val="21"/>
-          <w:szCs w:val="21"/>
-          <w:lang w:eastAsia="id-ID"/>
-        </w:rPr>
-        <w:t>==</w:t>
-      </w:r>
-      <w:r>
-        <w:rPr>
-          <w:rFonts w:ascii="Consolas" w:eastAsia="Times New Roman" w:hAnsi="Consolas" w:cs="Times New Roman"/>
-          <w:color w:val="C39AC9"/>
-          <w:sz w:val="21"/>
-          <w:szCs w:val="21"/>
-          <w:lang w:eastAsia="id-ID"/>
-        </w:rPr>
-        <w:t>92</w:t>
-      </w:r>
-      <w:r>
-        <w:rPr>
-          <w:rFonts w:ascii="Consolas" w:eastAsia="Times New Roman" w:hAnsi="Consolas" w:cs="Times New Roman"/>
-          <w:color w:val="888D94"/>
-          <w:sz w:val="21"/>
-          <w:szCs w:val="21"/>
-          <w:lang w:eastAsia="id-ID"/>
-        </w:rPr>
-        <w:t>){</w:t>
-      </w:r>
-    </w:p>
-    <w:p>
-      <w:pPr>
-        <w:shd w:val="clear" w:color="auto" w:fill="282A3A"/>
-        <w:spacing w:after="0" w:line="285" w:lineRule="atLeast"/>
-        <w:rPr>
-          <w:rFonts w:ascii="Consolas" w:eastAsia="Times New Roman" w:hAnsi="Consolas" w:cs="Times New Roman"/>
-          <w:color w:val="EAF2F1"/>
-          <w:sz w:val="21"/>
-          <w:szCs w:val="21"/>
-          <w:lang w:eastAsia="id-ID"/>
-        </w:rPr>
-      </w:pPr>
-      <w:r>
-        <w:rPr>
-          <w:rFonts w:ascii="Consolas" w:eastAsia="Times New Roman" w:hAnsi="Consolas" w:cs="Times New Roman"/>
-          <w:color w:val="EAF2F1"/>
-          <w:sz w:val="21"/>
-          <w:szCs w:val="21"/>
-          <w:lang w:eastAsia="id-ID"/>
-        </w:rPr>
-        <w:t>    output</w:t>
-      </w:r>
-      <w:r>
-        <w:rPr>
-          <w:rFonts w:ascii="Consolas" w:eastAsia="Times New Roman" w:hAnsi="Consolas" w:cs="Times New Roman"/>
-          <w:color w:val="FF657A"/>
-          <w:sz w:val="21"/>
-          <w:szCs w:val="21"/>
-          <w:lang w:eastAsia="id-ID"/>
-        </w:rPr>
-        <w:t>=</w:t>
-      </w:r>
-      <w:r>
-        <w:rPr>
-          <w:rFonts w:ascii="Consolas" w:eastAsia="Times New Roman" w:hAnsi="Consolas" w:cs="Times New Roman"/>
-          <w:color w:val="EAF2F1"/>
-          <w:sz w:val="21"/>
-          <w:szCs w:val="21"/>
-          <w:lang w:eastAsia="id-ID"/>
-        </w:rPr>
-        <w:t>array2</w:t>
-      </w:r>
-      <w:r>
-        <w:rPr>
-          <w:rFonts w:ascii="Consolas" w:eastAsia="Times New Roman" w:hAnsi="Consolas" w:cs="Times New Roman"/>
-          <w:color w:val="888D94"/>
-          <w:sz w:val="21"/>
-          <w:szCs w:val="21"/>
-          <w:lang w:eastAsia="id-ID"/>
-        </w:rPr>
-        <w:t>.</w:t>
-      </w:r>
-      <w:r>
-        <w:rPr>
-          <w:rFonts w:ascii="Consolas" w:eastAsia="Times New Roman" w:hAnsi="Consolas" w:cs="Times New Roman"/>
-          <w:color w:val="BAD761"/>
-          <w:sz w:val="21"/>
-          <w:szCs w:val="21"/>
-          <w:lang w:eastAsia="id-ID"/>
-        </w:rPr>
-        <w:t>indexOf</w:t>
-      </w:r>
-      <w:r>
-        <w:rPr>
-          <w:rFonts w:ascii="Consolas" w:eastAsia="Times New Roman" w:hAnsi="Consolas" w:cs="Times New Roman"/>
-          <w:color w:val="888D94"/>
-          <w:sz w:val="21"/>
-          <w:szCs w:val="21"/>
-          <w:lang w:eastAsia="id-ID"/>
-        </w:rPr>
-        <w:t>(</w:t>
-      </w:r>
-      <w:r>
-        <w:rPr>
-          <w:rFonts w:ascii="Consolas" w:eastAsia="Times New Roman" w:hAnsi="Consolas" w:cs="Times New Roman"/>
-          <w:color w:val="C39AC9"/>
-          <w:sz w:val="21"/>
-          <w:szCs w:val="21"/>
-          <w:lang w:eastAsia="id-ID"/>
-        </w:rPr>
-        <w:t>92</w:t>
-      </w:r>
-      <w:r>
-        <w:rPr>
-          <w:rFonts w:ascii="Consolas" w:eastAsia="Times New Roman" w:hAnsi="Consolas" w:cs="Times New Roman"/>
-          <w:color w:val="888D94"/>
-          <w:sz w:val="21"/>
-          <w:szCs w:val="21"/>
-          <w:lang w:eastAsia="id-ID"/>
-        </w:rPr>
-        <w:t>);</w:t>
+        <w:t>4</w:t>
+      </w:r>
+      <w:r>
+        <w:rPr>
+          <w:rFonts w:ascii="Consolas" w:eastAsia="Times New Roman" w:hAnsi="Consolas" w:cs="Times New Roman"/>
+          <w:color w:val="888D94"/>
+          <w:sz w:val="21"/>
+          <w:szCs w:val="21"/>
+          <w:lang w:eastAsia="id-ID"/>
+        </w:rPr>
+        <w:t>;</w:t>
       </w:r>
     </w:p>
     <w:p>
@@ -5971,7 +5813,7 @@
           <w:szCs w:val="21"/>
           <w:lang w:eastAsia="id-ID"/>
         </w:rPr>
-        <w:t>101</w:t>
+        <w:t>102</w:t>
       </w:r>
       <w:r>
         <w:rPr>
@@ -6019,12 +5861,558 @@
       <w:r>
         <w:rPr>
           <w:rFonts w:ascii="Consolas" w:eastAsia="Times New Roman" w:hAnsi="Consolas" w:cs="Times New Roman"/>
-          <w:color w:val="EAF2F1"/>
-          <w:sz w:val="21"/>
-          <w:szCs w:val="21"/>
-          <w:lang w:eastAsia="id-ID"/>
-        </w:rPr>
-        <w:t>array2</w:t>
+          <w:color w:val="C39AC9"/>
+          <w:sz w:val="21"/>
+          <w:szCs w:val="21"/>
+          <w:lang w:eastAsia="id-ID"/>
+        </w:rPr>
+        <w:t>5</w:t>
+      </w:r>
+      <w:r>
+        <w:rPr>
+          <w:rFonts w:ascii="Consolas" w:eastAsia="Times New Roman" w:hAnsi="Consolas" w:cs="Times New Roman"/>
+          <w:color w:val="888D94"/>
+          <w:sz w:val="21"/>
+          <w:szCs w:val="21"/>
+          <w:lang w:eastAsia="id-ID"/>
+        </w:rPr>
+        <w:t>;</w:t>
+      </w:r>
+    </w:p>
+    <w:p>
+      <w:pPr>
+        <w:shd w:val="clear" w:color="auto" w:fill="282A3A"/>
+        <w:spacing w:after="0" w:line="285" w:lineRule="atLeast"/>
+        <w:rPr>
+          <w:rFonts w:ascii="Consolas" w:eastAsia="Times New Roman" w:hAnsi="Consolas" w:cs="Times New Roman"/>
+          <w:color w:val="EAF2F1"/>
+          <w:sz w:val="21"/>
+          <w:szCs w:val="21"/>
+          <w:lang w:eastAsia="id-ID"/>
+        </w:rPr>
+      </w:pPr>
+      <w:r>
+        <w:rPr>
+          <w:rFonts w:ascii="Consolas" w:eastAsia="Times New Roman" w:hAnsi="Consolas" w:cs="Times New Roman"/>
+          <w:color w:val="888D94"/>
+          <w:sz w:val="21"/>
+          <w:szCs w:val="21"/>
+          <w:lang w:eastAsia="id-ID"/>
+        </w:rPr>
+        <w:t>}</w:t>
+      </w:r>
+    </w:p>
+    <w:p>
+      <w:pPr>
+        <w:shd w:val="clear" w:color="auto" w:fill="282A3A"/>
+        <w:spacing w:after="0" w:line="285" w:lineRule="atLeast"/>
+        <w:rPr>
+          <w:rFonts w:ascii="Consolas" w:eastAsia="Times New Roman" w:hAnsi="Consolas" w:cs="Times New Roman"/>
+          <w:color w:val="EAF2F1"/>
+          <w:sz w:val="21"/>
+          <w:szCs w:val="21"/>
+          <w:lang w:eastAsia="id-ID"/>
+        </w:rPr>
+      </w:pPr>
+      <w:r>
+        <w:rPr>
+          <w:rFonts w:ascii="Consolas" w:eastAsia="Times New Roman" w:hAnsi="Consolas" w:cs="Times New Roman"/>
+          <w:color w:val="FF657A"/>
+          <w:sz w:val="21"/>
+          <w:szCs w:val="21"/>
+          <w:lang w:eastAsia="id-ID"/>
+        </w:rPr>
+        <w:t>else</w:t>
+      </w:r>
+      <w:r>
+        <w:rPr>
+          <w:rFonts w:ascii="Consolas" w:eastAsia="Times New Roman" w:hAnsi="Consolas" w:cs="Times New Roman"/>
+          <w:color w:val="EAF2F1"/>
+          <w:sz w:val="21"/>
+          <w:szCs w:val="21"/>
+          <w:lang w:eastAsia="id-ID"/>
+        </w:rPr>
+        <w:t xml:space="preserve"> </w:t>
+      </w:r>
+      <w:r>
+        <w:rPr>
+          <w:rFonts w:ascii="Consolas" w:eastAsia="Times New Roman" w:hAnsi="Consolas" w:cs="Times New Roman"/>
+          <w:color w:val="FF657A"/>
+          <w:sz w:val="21"/>
+          <w:szCs w:val="21"/>
+          <w:lang w:eastAsia="id-ID"/>
+        </w:rPr>
+        <w:t>if</w:t>
+      </w:r>
+      <w:r>
+        <w:rPr>
+          <w:rFonts w:ascii="Consolas" w:eastAsia="Times New Roman" w:hAnsi="Consolas" w:cs="Times New Roman"/>
+          <w:color w:val="EAF2F1"/>
+          <w:sz w:val="21"/>
+          <w:szCs w:val="21"/>
+          <w:lang w:eastAsia="id-ID"/>
+        </w:rPr>
+        <w:t xml:space="preserve"> </w:t>
+      </w:r>
+      <w:r>
+        <w:rPr>
+          <w:rFonts w:ascii="Consolas" w:eastAsia="Times New Roman" w:hAnsi="Consolas" w:cs="Times New Roman"/>
+          <w:color w:val="888D94"/>
+          <w:sz w:val="21"/>
+          <w:szCs w:val="21"/>
+          <w:lang w:eastAsia="id-ID"/>
+        </w:rPr>
+        <w:t>(</w:t>
+      </w:r>
+      <w:r>
+        <w:rPr>
+          <w:rFonts w:ascii="Consolas" w:eastAsia="Times New Roman" w:hAnsi="Consolas" w:cs="Times New Roman"/>
+          <w:color w:val="EAF2F1"/>
+          <w:sz w:val="21"/>
+          <w:szCs w:val="21"/>
+          <w:lang w:eastAsia="id-ID"/>
+        </w:rPr>
+        <w:t>input</w:t>
+      </w:r>
+      <w:r>
+        <w:rPr>
+          <w:rFonts w:ascii="Consolas" w:eastAsia="Times New Roman" w:hAnsi="Consolas" w:cs="Times New Roman"/>
+          <w:color w:val="FF657A"/>
+          <w:sz w:val="21"/>
+          <w:szCs w:val="21"/>
+          <w:lang w:eastAsia="id-ID"/>
+        </w:rPr>
+        <w:t>==</w:t>
+      </w:r>
+      <w:r>
+        <w:rPr>
+          <w:rFonts w:ascii="Consolas" w:eastAsia="Times New Roman" w:hAnsi="Consolas" w:cs="Times New Roman"/>
+          <w:color w:val="C39AC9"/>
+          <w:sz w:val="21"/>
+          <w:szCs w:val="21"/>
+          <w:lang w:eastAsia="id-ID"/>
+        </w:rPr>
+        <w:t>103</w:t>
+      </w:r>
+      <w:r>
+        <w:rPr>
+          <w:rFonts w:ascii="Consolas" w:eastAsia="Times New Roman" w:hAnsi="Consolas" w:cs="Times New Roman"/>
+          <w:color w:val="888D94"/>
+          <w:sz w:val="21"/>
+          <w:szCs w:val="21"/>
+          <w:lang w:eastAsia="id-ID"/>
+        </w:rPr>
+        <w:t>){</w:t>
+      </w:r>
+    </w:p>
+    <w:p>
+      <w:pPr>
+        <w:shd w:val="clear" w:color="auto" w:fill="282A3A"/>
+        <w:spacing w:after="0" w:line="285" w:lineRule="atLeast"/>
+        <w:rPr>
+          <w:rFonts w:ascii="Consolas" w:eastAsia="Times New Roman" w:hAnsi="Consolas" w:cs="Times New Roman"/>
+          <w:color w:val="EAF2F1"/>
+          <w:sz w:val="21"/>
+          <w:szCs w:val="21"/>
+          <w:lang w:eastAsia="id-ID"/>
+        </w:rPr>
+      </w:pPr>
+      <w:r>
+        <w:rPr>
+          <w:rFonts w:ascii="Consolas" w:eastAsia="Times New Roman" w:hAnsi="Consolas" w:cs="Times New Roman"/>
+          <w:color w:val="EAF2F1"/>
+          <w:sz w:val="21"/>
+          <w:szCs w:val="21"/>
+          <w:lang w:eastAsia="id-ID"/>
+        </w:rPr>
+        <w:t>    output</w:t>
+      </w:r>
+      <w:r>
+        <w:rPr>
+          <w:rFonts w:ascii="Consolas" w:eastAsia="Times New Roman" w:hAnsi="Consolas" w:cs="Times New Roman"/>
+          <w:color w:val="FF657A"/>
+          <w:sz w:val="21"/>
+          <w:szCs w:val="21"/>
+          <w:lang w:eastAsia="id-ID"/>
+        </w:rPr>
+        <w:t>=</w:t>
+      </w:r>
+      <w:r>
+        <w:rPr>
+          <w:rFonts w:ascii="Consolas" w:eastAsia="Times New Roman" w:hAnsi="Consolas" w:cs="Times New Roman"/>
+          <w:color w:val="C39AC9"/>
+          <w:sz w:val="21"/>
+          <w:szCs w:val="21"/>
+          <w:lang w:eastAsia="id-ID"/>
+        </w:rPr>
+        <w:t>6</w:t>
+      </w:r>
+      <w:r>
+        <w:rPr>
+          <w:rFonts w:ascii="Consolas" w:eastAsia="Times New Roman" w:hAnsi="Consolas" w:cs="Times New Roman"/>
+          <w:color w:val="888D94"/>
+          <w:sz w:val="21"/>
+          <w:szCs w:val="21"/>
+          <w:lang w:eastAsia="id-ID"/>
+        </w:rPr>
+        <w:t>;</w:t>
+      </w:r>
+    </w:p>
+    <w:p>
+      <w:pPr>
+        <w:shd w:val="clear" w:color="auto" w:fill="282A3A"/>
+        <w:spacing w:after="0" w:line="285" w:lineRule="atLeast"/>
+        <w:rPr>
+          <w:rFonts w:ascii="Consolas" w:eastAsia="Times New Roman" w:hAnsi="Consolas" w:cs="Times New Roman"/>
+          <w:color w:val="EAF2F1"/>
+          <w:sz w:val="21"/>
+          <w:szCs w:val="21"/>
+          <w:lang w:eastAsia="id-ID"/>
+        </w:rPr>
+      </w:pPr>
+      <w:r>
+        <w:rPr>
+          <w:rFonts w:ascii="Consolas" w:eastAsia="Times New Roman" w:hAnsi="Consolas" w:cs="Times New Roman"/>
+          <w:color w:val="888D94"/>
+          <w:sz w:val="21"/>
+          <w:szCs w:val="21"/>
+          <w:lang w:eastAsia="id-ID"/>
+        </w:rPr>
+        <w:t>}</w:t>
+      </w:r>
+    </w:p>
+    <w:p>
+      <w:pPr>
+        <w:shd w:val="clear" w:color="auto" w:fill="282A3A"/>
+        <w:spacing w:after="0" w:line="285" w:lineRule="atLeast"/>
+        <w:rPr>
+          <w:rFonts w:ascii="Consolas" w:eastAsia="Times New Roman" w:hAnsi="Consolas" w:cs="Times New Roman"/>
+          <w:color w:val="EAF2F1"/>
+          <w:sz w:val="21"/>
+          <w:szCs w:val="21"/>
+          <w:lang w:eastAsia="id-ID"/>
+        </w:rPr>
+      </w:pPr>
+      <w:r>
+        <w:rPr>
+          <w:rFonts w:ascii="Consolas" w:eastAsia="Times New Roman" w:hAnsi="Consolas" w:cs="Times New Roman"/>
+          <w:color w:val="FF657A"/>
+          <w:sz w:val="21"/>
+          <w:szCs w:val="21"/>
+          <w:lang w:eastAsia="id-ID"/>
+        </w:rPr>
+        <w:t>else</w:t>
+      </w:r>
+      <w:r>
+        <w:rPr>
+          <w:rFonts w:ascii="Consolas" w:eastAsia="Times New Roman" w:hAnsi="Consolas" w:cs="Times New Roman"/>
+          <w:color w:val="EAF2F1"/>
+          <w:sz w:val="21"/>
+          <w:szCs w:val="21"/>
+          <w:lang w:eastAsia="id-ID"/>
+        </w:rPr>
+        <w:t xml:space="preserve"> </w:t>
+      </w:r>
+      <w:r>
+        <w:rPr>
+          <w:rFonts w:ascii="Consolas" w:eastAsia="Times New Roman" w:hAnsi="Consolas" w:cs="Times New Roman"/>
+          <w:color w:val="FF657A"/>
+          <w:sz w:val="21"/>
+          <w:szCs w:val="21"/>
+          <w:lang w:eastAsia="id-ID"/>
+        </w:rPr>
+        <w:t>if</w:t>
+      </w:r>
+      <w:r>
+        <w:rPr>
+          <w:rFonts w:ascii="Consolas" w:eastAsia="Times New Roman" w:hAnsi="Consolas" w:cs="Times New Roman"/>
+          <w:color w:val="EAF2F1"/>
+          <w:sz w:val="21"/>
+          <w:szCs w:val="21"/>
+          <w:lang w:eastAsia="id-ID"/>
+        </w:rPr>
+        <w:t xml:space="preserve"> </w:t>
+      </w:r>
+      <w:r>
+        <w:rPr>
+          <w:rFonts w:ascii="Consolas" w:eastAsia="Times New Roman" w:hAnsi="Consolas" w:cs="Times New Roman"/>
+          <w:color w:val="888D94"/>
+          <w:sz w:val="21"/>
+          <w:szCs w:val="21"/>
+          <w:lang w:eastAsia="id-ID"/>
+        </w:rPr>
+        <w:t>(</w:t>
+      </w:r>
+      <w:r>
+        <w:rPr>
+          <w:rFonts w:ascii="Consolas" w:eastAsia="Times New Roman" w:hAnsi="Consolas" w:cs="Times New Roman"/>
+          <w:color w:val="EAF2F1"/>
+          <w:sz w:val="21"/>
+          <w:szCs w:val="21"/>
+          <w:lang w:eastAsia="id-ID"/>
+        </w:rPr>
+        <w:t>input</w:t>
+      </w:r>
+      <w:r>
+        <w:rPr>
+          <w:rFonts w:ascii="Consolas" w:eastAsia="Times New Roman" w:hAnsi="Consolas" w:cs="Times New Roman"/>
+          <w:color w:val="FF657A"/>
+          <w:sz w:val="21"/>
+          <w:szCs w:val="21"/>
+          <w:lang w:eastAsia="id-ID"/>
+        </w:rPr>
+        <w:t>==</w:t>
+      </w:r>
+      <w:r>
+        <w:rPr>
+          <w:rFonts w:ascii="Consolas" w:eastAsia="Times New Roman" w:hAnsi="Consolas" w:cs="Times New Roman"/>
+          <w:color w:val="C39AC9"/>
+          <w:sz w:val="21"/>
+          <w:szCs w:val="21"/>
+          <w:lang w:eastAsia="id-ID"/>
+        </w:rPr>
+        <w:t>1001</w:t>
+      </w:r>
+      <w:r>
+        <w:rPr>
+          <w:rFonts w:ascii="Consolas" w:eastAsia="Times New Roman" w:hAnsi="Consolas" w:cs="Times New Roman"/>
+          <w:color w:val="888D94"/>
+          <w:sz w:val="21"/>
+          <w:szCs w:val="21"/>
+          <w:lang w:eastAsia="id-ID"/>
+        </w:rPr>
+        <w:t>){</w:t>
+      </w:r>
+    </w:p>
+    <w:p>
+      <w:pPr>
+        <w:shd w:val="clear" w:color="auto" w:fill="282A3A"/>
+        <w:spacing w:after="0" w:line="285" w:lineRule="atLeast"/>
+        <w:rPr>
+          <w:rFonts w:ascii="Consolas" w:eastAsia="Times New Roman" w:hAnsi="Consolas" w:cs="Times New Roman"/>
+          <w:color w:val="EAF2F1"/>
+          <w:sz w:val="21"/>
+          <w:szCs w:val="21"/>
+          <w:lang w:eastAsia="id-ID"/>
+        </w:rPr>
+      </w:pPr>
+      <w:r>
+        <w:rPr>
+          <w:rFonts w:ascii="Consolas" w:eastAsia="Times New Roman" w:hAnsi="Consolas" w:cs="Times New Roman"/>
+          <w:color w:val="EAF2F1"/>
+          <w:sz w:val="21"/>
+          <w:szCs w:val="21"/>
+          <w:lang w:eastAsia="id-ID"/>
+        </w:rPr>
+        <w:t>    output</w:t>
+      </w:r>
+      <w:r>
+        <w:rPr>
+          <w:rFonts w:ascii="Consolas" w:eastAsia="Times New Roman" w:hAnsi="Consolas" w:cs="Times New Roman"/>
+          <w:color w:val="FF657A"/>
+          <w:sz w:val="21"/>
+          <w:szCs w:val="21"/>
+          <w:lang w:eastAsia="id-ID"/>
+        </w:rPr>
+        <w:t>=</w:t>
+      </w:r>
+      <w:r>
+        <w:rPr>
+          <w:rFonts w:ascii="Consolas" w:eastAsia="Times New Roman" w:hAnsi="Consolas" w:cs="Times New Roman"/>
+          <w:color w:val="C39AC9"/>
+          <w:sz w:val="21"/>
+          <w:szCs w:val="21"/>
+          <w:lang w:eastAsia="id-ID"/>
+        </w:rPr>
+        <w:t>7</w:t>
+      </w:r>
+      <w:r>
+        <w:rPr>
+          <w:rFonts w:ascii="Consolas" w:eastAsia="Times New Roman" w:hAnsi="Consolas" w:cs="Times New Roman"/>
+          <w:color w:val="888D94"/>
+          <w:sz w:val="21"/>
+          <w:szCs w:val="21"/>
+          <w:lang w:eastAsia="id-ID"/>
+        </w:rPr>
+        <w:t>;</w:t>
+      </w:r>
+    </w:p>
+    <w:p>
+      <w:pPr>
+        <w:shd w:val="clear" w:color="auto" w:fill="282A3A"/>
+        <w:spacing w:after="0" w:line="285" w:lineRule="atLeast"/>
+        <w:rPr>
+          <w:rFonts w:ascii="Consolas" w:eastAsia="Times New Roman" w:hAnsi="Consolas" w:cs="Times New Roman"/>
+          <w:color w:val="EAF2F1"/>
+          <w:sz w:val="21"/>
+          <w:szCs w:val="21"/>
+          <w:lang w:eastAsia="id-ID"/>
+        </w:rPr>
+      </w:pPr>
+      <w:r>
+        <w:rPr>
+          <w:rFonts w:ascii="Consolas" w:eastAsia="Times New Roman" w:hAnsi="Consolas" w:cs="Times New Roman"/>
+          <w:color w:val="888D94"/>
+          <w:sz w:val="21"/>
+          <w:szCs w:val="21"/>
+          <w:lang w:eastAsia="id-ID"/>
+        </w:rPr>
+        <w:t>}</w:t>
+      </w:r>
+    </w:p>
+    <w:p>
+      <w:pPr>
+        <w:shd w:val="clear" w:color="auto" w:fill="282A3A"/>
+        <w:spacing w:after="0" w:line="285" w:lineRule="atLeast"/>
+        <w:rPr>
+          <w:rFonts w:ascii="Consolas" w:eastAsia="Times New Roman" w:hAnsi="Consolas" w:cs="Times New Roman"/>
+          <w:color w:val="EAF2F1"/>
+          <w:sz w:val="21"/>
+          <w:szCs w:val="21"/>
+          <w:lang w:eastAsia="id-ID"/>
+        </w:rPr>
+      </w:pPr>
+      <w:r>
+        <w:rPr>
+          <w:rFonts w:ascii="Consolas" w:eastAsia="Times New Roman" w:hAnsi="Consolas" w:cs="Times New Roman"/>
+          <w:color w:val="FF657A"/>
+          <w:sz w:val="21"/>
+          <w:szCs w:val="21"/>
+          <w:lang w:eastAsia="id-ID"/>
+        </w:rPr>
+        <w:t>else</w:t>
+      </w:r>
+      <w:r>
+        <w:rPr>
+          <w:rFonts w:ascii="Consolas" w:eastAsia="Times New Roman" w:hAnsi="Consolas" w:cs="Times New Roman"/>
+          <w:color w:val="888D94"/>
+          <w:sz w:val="21"/>
+          <w:szCs w:val="21"/>
+          <w:lang w:eastAsia="id-ID"/>
+        </w:rPr>
+        <w:t>{</w:t>
+      </w:r>
+    </w:p>
+    <w:p>
+      <w:pPr>
+        <w:shd w:val="clear" w:color="auto" w:fill="282A3A"/>
+        <w:spacing w:after="0" w:line="285" w:lineRule="atLeast"/>
+        <w:rPr>
+          <w:rFonts w:ascii="Consolas" w:eastAsia="Times New Roman" w:hAnsi="Consolas" w:cs="Times New Roman"/>
+          <w:color w:val="EAF2F1"/>
+          <w:sz w:val="21"/>
+          <w:szCs w:val="21"/>
+          <w:lang w:eastAsia="id-ID"/>
+        </w:rPr>
+      </w:pPr>
+      <w:r>
+        <w:rPr>
+          <w:rFonts w:ascii="Consolas" w:eastAsia="Times New Roman" w:hAnsi="Consolas" w:cs="Times New Roman"/>
+          <w:color w:val="EAF2F1"/>
+          <w:sz w:val="21"/>
+          <w:szCs w:val="21"/>
+          <w:lang w:eastAsia="id-ID"/>
+        </w:rPr>
+        <w:t>    output</w:t>
+      </w:r>
+      <w:r>
+        <w:rPr>
+          <w:rFonts w:ascii="Consolas" w:eastAsia="Times New Roman" w:hAnsi="Consolas" w:cs="Times New Roman"/>
+          <w:color w:val="FF657A"/>
+          <w:sz w:val="21"/>
+          <w:szCs w:val="21"/>
+          <w:lang w:eastAsia="id-ID"/>
+        </w:rPr>
+        <w:t>=</w:t>
+      </w:r>
+      <w:r>
+        <w:rPr>
+          <w:rFonts w:ascii="Consolas" w:eastAsia="Times New Roman" w:hAnsi="Consolas" w:cs="Times New Roman"/>
+          <w:color w:val="888D94"/>
+          <w:sz w:val="21"/>
+          <w:szCs w:val="21"/>
+          <w:lang w:eastAsia="id-ID"/>
+        </w:rPr>
+        <w:t>"</w:t>
+      </w:r>
+      <w:r>
+        <w:rPr>
+          <w:rFonts w:ascii="Consolas" w:eastAsia="Times New Roman" w:hAnsi="Consolas" w:cs="Times New Roman"/>
+          <w:color w:val="FFD76D"/>
+          <w:sz w:val="21"/>
+          <w:szCs w:val="21"/>
+          <w:lang w:eastAsia="id-ID"/>
+        </w:rPr>
+        <w:t>Error</w:t>
+      </w:r>
+      <w:r>
+        <w:rPr>
+          <w:rFonts w:ascii="Consolas" w:eastAsia="Times New Roman" w:hAnsi="Consolas" w:cs="Times New Roman"/>
+          <w:color w:val="888D94"/>
+          <w:sz w:val="21"/>
+          <w:szCs w:val="21"/>
+          <w:lang w:eastAsia="id-ID"/>
+        </w:rPr>
+        <w:t>";</w:t>
+      </w:r>
+    </w:p>
+    <w:p>
+      <w:pPr>
+        <w:shd w:val="clear" w:color="auto" w:fill="282A3A"/>
+        <w:spacing w:after="0" w:line="285" w:lineRule="atLeast"/>
+        <w:rPr>
+          <w:rFonts w:ascii="Consolas" w:eastAsia="Times New Roman" w:hAnsi="Consolas" w:cs="Times New Roman"/>
+          <w:color w:val="EAF2F1"/>
+          <w:sz w:val="21"/>
+          <w:szCs w:val="21"/>
+          <w:lang w:eastAsia="id-ID"/>
+        </w:rPr>
+      </w:pPr>
+      <w:r>
+        <w:rPr>
+          <w:rFonts w:ascii="Consolas" w:eastAsia="Times New Roman" w:hAnsi="Consolas" w:cs="Times New Roman"/>
+          <w:color w:val="888D94"/>
+          <w:sz w:val="21"/>
+          <w:szCs w:val="21"/>
+          <w:lang w:eastAsia="id-ID"/>
+        </w:rPr>
+        <w:t>}</w:t>
+      </w:r>
+    </w:p>
+    <w:p>
+      <w:pPr>
+        <w:shd w:val="clear" w:color="auto" w:fill="282A3A"/>
+        <w:spacing w:after="0" w:line="285" w:lineRule="atLeast"/>
+        <w:rPr>
+          <w:rFonts w:ascii="Consolas" w:eastAsia="Times New Roman" w:hAnsi="Consolas" w:cs="Times New Roman"/>
+          <w:color w:val="EAF2F1"/>
+          <w:sz w:val="21"/>
+          <w:szCs w:val="21"/>
+          <w:lang w:eastAsia="id-ID"/>
+        </w:rPr>
+      </w:pPr>
+    </w:p>
+    <w:p>
+      <w:pPr>
+        <w:shd w:val="clear" w:color="auto" w:fill="282A3A"/>
+        <w:spacing w:after="0" w:line="285" w:lineRule="atLeast"/>
+        <w:rPr>
+          <w:rFonts w:ascii="Consolas" w:eastAsia="Times New Roman" w:hAnsi="Consolas" w:cs="Times New Roman"/>
+          <w:color w:val="EAF2F1"/>
+          <w:sz w:val="21"/>
+          <w:szCs w:val="21"/>
+          <w:lang w:eastAsia="id-ID"/>
+        </w:rPr>
+      </w:pPr>
+      <w:r>
+        <w:rPr>
+          <w:rFonts w:ascii="Consolas" w:eastAsia="Times New Roman" w:hAnsi="Consolas" w:cs="Times New Roman"/>
+          <w:color w:val="EAF2F1"/>
+          <w:sz w:val="21"/>
+          <w:szCs w:val="21"/>
+          <w:lang w:eastAsia="id-ID"/>
+        </w:rPr>
+        <w:t>console</w:t>
       </w:r>
       <w:r>
         <w:rPr>
@@ -6044,7 +6432,7 @@
           <w:szCs w:val="21"/>
           <w:lang w:eastAsia="id-ID"/>
         </w:rPr>
-        <w:t>indexOf</w:t>
+        <w:t>log</w:t>
       </w:r>
       <w:r>
         <w:rPr>
@@ -6059,12 +6447,12 @@
       <w:r>
         <w:rPr>
           <w:rFonts w:ascii="Consolas" w:eastAsia="Times New Roman" w:hAnsi="Consolas" w:cs="Times New Roman"/>
-          <w:color w:val="C39AC9"/>
-          <w:sz w:val="21"/>
-          <w:szCs w:val="21"/>
-          <w:lang w:eastAsia="id-ID"/>
-        </w:rPr>
-        <w:t>101</w:t>
+          <w:color w:val="EAF2F1"/>
+          <w:sz w:val="21"/>
+          <w:szCs w:val="21"/>
+          <w:lang w:eastAsia="id-ID"/>
+        </w:rPr>
+        <w:t>output</w:t>
       </w:r>
       <w:r>
         <w:rPr>
@@ -6092,65 +6480,105 @@
       <w:r>
         <w:rPr>
           <w:rFonts w:ascii="Consolas" w:eastAsia="Times New Roman" w:hAnsi="Consolas" w:cs="Times New Roman"/>
-          <w:color w:val="888D94"/>
-          <w:sz w:val="21"/>
-          <w:szCs w:val="21"/>
-          <w:lang w:eastAsia="id-ID"/>
-        </w:rPr>
-        <w:t>}</w:t>
-      </w:r>
-    </w:p>
-    <w:p>
-      <w:pPr>
-        <w:shd w:val="clear" w:color="auto" w:fill="282A3A"/>
-        <w:spacing w:after="0" w:line="285" w:lineRule="atLeast"/>
-        <w:rPr>
-          <w:rFonts w:ascii="Consolas" w:eastAsia="Times New Roman" w:hAnsi="Consolas" w:cs="Times New Roman"/>
-          <w:color w:val="EAF2F1"/>
-          <w:sz w:val="21"/>
-          <w:szCs w:val="21"/>
-          <w:lang w:eastAsia="id-ID"/>
-        </w:rPr>
-      </w:pPr>
-      <w:r>
-        <w:rPr>
-          <w:rFonts w:ascii="Consolas" w:eastAsia="Times New Roman" w:hAnsi="Consolas" w:cs="Times New Roman"/>
-          <w:color w:val="FF657A"/>
-          <w:sz w:val="21"/>
-          <w:szCs w:val="21"/>
-          <w:lang w:eastAsia="id-ID"/>
-        </w:rPr>
-        <w:t>else</w:t>
-      </w:r>
-      <w:r>
-        <w:rPr>
-          <w:rFonts w:ascii="Consolas" w:eastAsia="Times New Roman" w:hAnsi="Consolas" w:cs="Times New Roman"/>
-          <w:color w:val="EAF2F1"/>
-          <w:sz w:val="21"/>
-          <w:szCs w:val="21"/>
-          <w:lang w:eastAsia="id-ID"/>
-        </w:rPr>
-        <w:t xml:space="preserve"> </w:t>
-      </w:r>
-      <w:r>
-        <w:rPr>
-          <w:rFonts w:ascii="Consolas" w:eastAsia="Times New Roman" w:hAnsi="Consolas" w:cs="Times New Roman"/>
-          <w:color w:val="FF657A"/>
-          <w:sz w:val="21"/>
-          <w:szCs w:val="21"/>
-          <w:lang w:eastAsia="id-ID"/>
-        </w:rPr>
-        <w:t>if</w:t>
-      </w:r>
-      <w:r>
-        <w:rPr>
-          <w:rFonts w:ascii="Consolas" w:eastAsia="Times New Roman" w:hAnsi="Consolas" w:cs="Times New Roman"/>
-          <w:color w:val="EAF2F1"/>
-          <w:sz w:val="21"/>
-          <w:szCs w:val="21"/>
-          <w:lang w:eastAsia="id-ID"/>
-        </w:rPr>
-        <w:t xml:space="preserve"> </w:t>
+          <w:color w:val="EAF2F1"/>
+          <w:sz w:val="21"/>
+          <w:szCs w:val="21"/>
+          <w:lang w:eastAsia="id-ID"/>
+        </w:rPr>
+        <w:t>document</w:t>
+      </w:r>
+      <w:r>
+        <w:rPr>
+          <w:rFonts w:ascii="Consolas" w:eastAsia="Times New Roman" w:hAnsi="Consolas" w:cs="Times New Roman"/>
+          <w:color w:val="888D94"/>
+          <w:sz w:val="21"/>
+          <w:szCs w:val="21"/>
+          <w:lang w:eastAsia="id-ID"/>
+        </w:rPr>
+        <w:t>.</w:t>
+      </w:r>
+      <w:r>
+        <w:rPr>
+          <w:rFonts w:ascii="Consolas" w:eastAsia="Times New Roman" w:hAnsi="Consolas" w:cs="Times New Roman"/>
+          <w:color w:val="BAD761"/>
+          <w:sz w:val="21"/>
+          <w:szCs w:val="21"/>
+          <w:lang w:eastAsia="id-ID"/>
+        </w:rPr>
+        <w:t>write</w:t>
+      </w:r>
+      <w:r>
+        <w:rPr>
+          <w:rFonts w:ascii="Consolas" w:eastAsia="Times New Roman" w:hAnsi="Consolas" w:cs="Times New Roman"/>
+          <w:color w:val="888D94"/>
+          <w:sz w:val="21"/>
+          <w:szCs w:val="21"/>
+          <w:lang w:eastAsia="id-ID"/>
+        </w:rPr>
+        <w:t>("</w:t>
+      </w:r>
+      <w:r>
+        <w:rPr>
+          <w:rFonts w:ascii="Consolas" w:eastAsia="Times New Roman" w:hAnsi="Consolas" w:cs="Times New Roman"/>
+          <w:color w:val="FFD76D"/>
+          <w:sz w:val="21"/>
+          <w:szCs w:val="21"/>
+          <w:lang w:eastAsia="id-ID"/>
+        </w:rPr>
+        <w:t>&lt;br&gt;</w:t>
+      </w:r>
+      <w:r>
+        <w:rPr>
+          <w:rFonts w:ascii="Consolas" w:eastAsia="Times New Roman" w:hAnsi="Consolas" w:cs="Times New Roman"/>
+          <w:color w:val="888D94"/>
+          <w:sz w:val="21"/>
+          <w:szCs w:val="21"/>
+          <w:lang w:eastAsia="id-ID"/>
+        </w:rPr>
+        <w:t>");</w:t>
+      </w:r>
+    </w:p>
+    <w:p>
+      <w:pPr>
+        <w:shd w:val="clear" w:color="auto" w:fill="282A3A"/>
+        <w:spacing w:after="0" w:line="285" w:lineRule="atLeast"/>
+        <w:rPr>
+          <w:rFonts w:ascii="Consolas" w:eastAsia="Times New Roman" w:hAnsi="Consolas" w:cs="Times New Roman"/>
+          <w:color w:val="EAF2F1"/>
+          <w:sz w:val="21"/>
+          <w:szCs w:val="21"/>
+          <w:lang w:eastAsia="id-ID"/>
+        </w:rPr>
+      </w:pPr>
+      <w:r>
+        <w:rPr>
+          <w:rFonts w:ascii="Consolas" w:eastAsia="Times New Roman" w:hAnsi="Consolas" w:cs="Times New Roman"/>
+          <w:color w:val="EAF2F1"/>
+          <w:sz w:val="21"/>
+          <w:szCs w:val="21"/>
+          <w:lang w:eastAsia="id-ID"/>
+        </w:rPr>
+        <w:t>document</w:t>
+      </w:r>
+      <w:r>
+        <w:rPr>
+          <w:rFonts w:ascii="Consolas" w:eastAsia="Times New Roman" w:hAnsi="Consolas" w:cs="Times New Roman"/>
+          <w:color w:val="888D94"/>
+          <w:sz w:val="21"/>
+          <w:szCs w:val="21"/>
+          <w:lang w:eastAsia="id-ID"/>
+        </w:rPr>
+        <w:t>.</w:t>
+      </w:r>
+      <w:r>
+        <w:rPr>
+          <w:rFonts w:ascii="Consolas" w:eastAsia="Times New Roman" w:hAnsi="Consolas" w:cs="Times New Roman"/>
+          <w:color w:val="BAD761"/>
+          <w:sz w:val="21"/>
+          <w:szCs w:val="21"/>
+          <w:lang w:eastAsia="id-ID"/>
+        </w:rPr>
+        <w:t>write</w:t>
       </w:r>
       <w:r>
         <w:rPr>
@@ -6170,120 +6598,7 @@
           <w:szCs w:val="21"/>
           <w:lang w:eastAsia="id-ID"/>
         </w:rPr>
-        <w:t>input</w:t>
-      </w:r>
-      <w:r>
-        <w:rPr>
-          <w:rFonts w:ascii="Consolas" w:eastAsia="Times New Roman" w:hAnsi="Consolas" w:cs="Times New Roman"/>
-          <w:color w:val="FF657A"/>
-          <w:sz w:val="21"/>
-          <w:szCs w:val="21"/>
-          <w:lang w:eastAsia="id-ID"/>
-        </w:rPr>
-        <w:t>==</w:t>
-      </w:r>
-      <w:r>
-        <w:rPr>
-          <w:rFonts w:ascii="Consolas" w:eastAsia="Times New Roman" w:hAnsi="Consolas" w:cs="Times New Roman"/>
-          <w:color w:val="C39AC9"/>
-          <w:sz w:val="21"/>
-          <w:szCs w:val="21"/>
-          <w:lang w:eastAsia="id-ID"/>
-        </w:rPr>
-        <w:t>102</w:t>
-      </w:r>
-      <w:r>
-        <w:rPr>
-          <w:rFonts w:ascii="Consolas" w:eastAsia="Times New Roman" w:hAnsi="Consolas" w:cs="Times New Roman"/>
-          <w:color w:val="888D94"/>
-          <w:sz w:val="21"/>
-          <w:szCs w:val="21"/>
-          <w:lang w:eastAsia="id-ID"/>
-        </w:rPr>
-        <w:t>){</w:t>
-      </w:r>
-    </w:p>
-    <w:p>
-      <w:pPr>
-        <w:shd w:val="clear" w:color="auto" w:fill="282A3A"/>
-        <w:spacing w:after="0" w:line="285" w:lineRule="atLeast"/>
-        <w:rPr>
-          <w:rFonts w:ascii="Consolas" w:eastAsia="Times New Roman" w:hAnsi="Consolas" w:cs="Times New Roman"/>
-          <w:color w:val="EAF2F1"/>
-          <w:sz w:val="21"/>
-          <w:szCs w:val="21"/>
-          <w:lang w:eastAsia="id-ID"/>
-        </w:rPr>
-      </w:pPr>
-      <w:r>
-        <w:rPr>
-          <w:rFonts w:ascii="Consolas" w:eastAsia="Times New Roman" w:hAnsi="Consolas" w:cs="Times New Roman"/>
-          <w:color w:val="EAF2F1"/>
-          <w:sz w:val="21"/>
-          <w:szCs w:val="21"/>
-          <w:lang w:eastAsia="id-ID"/>
-        </w:rPr>
-        <w:t>    output</w:t>
-      </w:r>
-      <w:r>
-        <w:rPr>
-          <w:rFonts w:ascii="Consolas" w:eastAsia="Times New Roman" w:hAnsi="Consolas" w:cs="Times New Roman"/>
-          <w:color w:val="FF657A"/>
-          <w:sz w:val="21"/>
-          <w:szCs w:val="21"/>
-          <w:lang w:eastAsia="id-ID"/>
-        </w:rPr>
-        <w:t>=</w:t>
-      </w:r>
-      <w:r>
-        <w:rPr>
-          <w:rFonts w:ascii="Consolas" w:eastAsia="Times New Roman" w:hAnsi="Consolas" w:cs="Times New Roman"/>
-          <w:color w:val="EAF2F1"/>
-          <w:sz w:val="21"/>
-          <w:szCs w:val="21"/>
-          <w:lang w:eastAsia="id-ID"/>
-        </w:rPr>
-        <w:t>array2</w:t>
-      </w:r>
-      <w:r>
-        <w:rPr>
-          <w:rFonts w:ascii="Consolas" w:eastAsia="Times New Roman" w:hAnsi="Consolas" w:cs="Times New Roman"/>
-          <w:color w:val="888D94"/>
-          <w:sz w:val="21"/>
-          <w:szCs w:val="21"/>
-          <w:lang w:eastAsia="id-ID"/>
-        </w:rPr>
-        <w:t>.</w:t>
-      </w:r>
-      <w:r>
-        <w:rPr>
-          <w:rFonts w:ascii="Consolas" w:eastAsia="Times New Roman" w:hAnsi="Consolas" w:cs="Times New Roman"/>
-          <w:color w:val="BAD761"/>
-          <w:sz w:val="21"/>
-          <w:szCs w:val="21"/>
-          <w:lang w:eastAsia="id-ID"/>
-        </w:rPr>
-        <w:t>indexOf</w:t>
-      </w:r>
-      <w:r>
-        <w:rPr>
-          <w:rFonts w:ascii="Consolas" w:eastAsia="Times New Roman" w:hAnsi="Consolas" w:cs="Times New Roman"/>
-          <w:color w:val="888D94"/>
-          <w:sz w:val="21"/>
-          <w:szCs w:val="21"/>
-          <w:lang w:eastAsia="id-ID"/>
-        </w:rPr>
-        <w:t>(</w:t>
-      </w:r>
-      <w:r>
-        <w:rPr>
-          <w:rFonts w:ascii="Consolas" w:eastAsia="Times New Roman" w:hAnsi="Consolas" w:cs="Times New Roman"/>
-          <w:color w:val="C39AC9"/>
-          <w:sz w:val="21"/>
-          <w:szCs w:val="21"/>
-          <w:lang w:eastAsia="id-ID"/>
-        </w:rPr>
-        <w:t>102</w:t>
+        <w:t>output</w:t>
       </w:r>
       <w:r>
         <w:rPr>
@@ -6295,825 +6610,6 @@
         </w:rPr>
         <w:t>);</w:t>
       </w:r>
-    </w:p>
-    <w:p>
-      <w:pPr>
-        <w:shd w:val="clear" w:color="auto" w:fill="282A3A"/>
-        <w:spacing w:after="0" w:line="285" w:lineRule="atLeast"/>
-        <w:rPr>
-          <w:rFonts w:ascii="Consolas" w:eastAsia="Times New Roman" w:hAnsi="Consolas" w:cs="Times New Roman"/>
-          <w:color w:val="EAF2F1"/>
-          <w:sz w:val="21"/>
-          <w:szCs w:val="21"/>
-          <w:lang w:eastAsia="id-ID"/>
-        </w:rPr>
-      </w:pPr>
-      <w:r>
-        <w:rPr>
-          <w:rFonts w:ascii="Consolas" w:eastAsia="Times New Roman" w:hAnsi="Consolas" w:cs="Times New Roman"/>
-          <w:color w:val="888D94"/>
-          <w:sz w:val="21"/>
-          <w:szCs w:val="21"/>
-          <w:lang w:eastAsia="id-ID"/>
-        </w:rPr>
-        <w:t>}</w:t>
-      </w:r>
-    </w:p>
-    <w:p>
-      <w:pPr>
-        <w:shd w:val="clear" w:color="auto" w:fill="282A3A"/>
-        <w:spacing w:after="0" w:line="285" w:lineRule="atLeast"/>
-        <w:rPr>
-          <w:rFonts w:ascii="Consolas" w:eastAsia="Times New Roman" w:hAnsi="Consolas" w:cs="Times New Roman"/>
-          <w:color w:val="EAF2F1"/>
-          <w:sz w:val="21"/>
-          <w:szCs w:val="21"/>
-          <w:lang w:eastAsia="id-ID"/>
-        </w:rPr>
-      </w:pPr>
-      <w:r>
-        <w:rPr>
-          <w:rFonts w:ascii="Consolas" w:eastAsia="Times New Roman" w:hAnsi="Consolas" w:cs="Times New Roman"/>
-          <w:color w:val="FF657A"/>
-          <w:sz w:val="21"/>
-          <w:szCs w:val="21"/>
-          <w:lang w:eastAsia="id-ID"/>
-        </w:rPr>
-        <w:t>else</w:t>
-      </w:r>
-      <w:r>
-        <w:rPr>
-          <w:rFonts w:ascii="Consolas" w:eastAsia="Times New Roman" w:hAnsi="Consolas" w:cs="Times New Roman"/>
-          <w:color w:val="EAF2F1"/>
-          <w:sz w:val="21"/>
-          <w:szCs w:val="21"/>
-          <w:lang w:eastAsia="id-ID"/>
-        </w:rPr>
-        <w:t xml:space="preserve"> </w:t>
-      </w:r>
-      <w:r>
-        <w:rPr>
-          <w:rFonts w:ascii="Consolas" w:eastAsia="Times New Roman" w:hAnsi="Consolas" w:cs="Times New Roman"/>
-          <w:color w:val="FF657A"/>
-          <w:sz w:val="21"/>
-          <w:szCs w:val="21"/>
-          <w:lang w:eastAsia="id-ID"/>
-        </w:rPr>
-        <w:t>if</w:t>
-      </w:r>
-      <w:r>
-        <w:rPr>
-          <w:rFonts w:ascii="Consolas" w:eastAsia="Times New Roman" w:hAnsi="Consolas" w:cs="Times New Roman"/>
-          <w:color w:val="EAF2F1"/>
-          <w:sz w:val="21"/>
-          <w:szCs w:val="21"/>
-          <w:lang w:eastAsia="id-ID"/>
-        </w:rPr>
-        <w:t xml:space="preserve"> </w:t>
-      </w:r>
-      <w:r>
-        <w:rPr>
-          <w:rFonts w:ascii="Consolas" w:eastAsia="Times New Roman" w:hAnsi="Consolas" w:cs="Times New Roman"/>
-          <w:color w:val="888D94"/>
-          <w:sz w:val="21"/>
-          <w:szCs w:val="21"/>
-          <w:lang w:eastAsia="id-ID"/>
-        </w:rPr>
-        <w:t>(</w:t>
-      </w:r>
-      <w:r>
-        <w:rPr>
-          <w:rFonts w:ascii="Consolas" w:eastAsia="Times New Roman" w:hAnsi="Consolas" w:cs="Times New Roman"/>
-          <w:color w:val="EAF2F1"/>
-          <w:sz w:val="21"/>
-          <w:szCs w:val="21"/>
-          <w:lang w:eastAsia="id-ID"/>
-        </w:rPr>
-        <w:t>input</w:t>
-      </w:r>
-      <w:r>
-        <w:rPr>
-          <w:rFonts w:ascii="Consolas" w:eastAsia="Times New Roman" w:hAnsi="Consolas" w:cs="Times New Roman"/>
-          <w:color w:val="FF657A"/>
-          <w:sz w:val="21"/>
-          <w:szCs w:val="21"/>
-          <w:lang w:eastAsia="id-ID"/>
-        </w:rPr>
-        <w:t>==</w:t>
-      </w:r>
-      <w:r>
-        <w:rPr>
-          <w:rFonts w:ascii="Consolas" w:eastAsia="Times New Roman" w:hAnsi="Consolas" w:cs="Times New Roman"/>
-          <w:color w:val="C39AC9"/>
-          <w:sz w:val="21"/>
-          <w:szCs w:val="21"/>
-          <w:lang w:eastAsia="id-ID"/>
-        </w:rPr>
-        <w:t>103</w:t>
-      </w:r>
-      <w:r>
-        <w:rPr>
-          <w:rFonts w:ascii="Consolas" w:eastAsia="Times New Roman" w:hAnsi="Consolas" w:cs="Times New Roman"/>
-          <w:color w:val="888D94"/>
-          <w:sz w:val="21"/>
-          <w:szCs w:val="21"/>
-          <w:lang w:eastAsia="id-ID"/>
-        </w:rPr>
-        <w:t>){</w:t>
-      </w:r>
-    </w:p>
-    <w:p>
-      <w:pPr>
-        <w:shd w:val="clear" w:color="auto" w:fill="282A3A"/>
-        <w:spacing w:after="0" w:line="285" w:lineRule="atLeast"/>
-        <w:rPr>
-          <w:rFonts w:ascii="Consolas" w:eastAsia="Times New Roman" w:hAnsi="Consolas" w:cs="Times New Roman"/>
-          <w:color w:val="EAF2F1"/>
-          <w:sz w:val="21"/>
-          <w:szCs w:val="21"/>
-          <w:lang w:eastAsia="id-ID"/>
-        </w:rPr>
-      </w:pPr>
-      <w:r>
-        <w:rPr>
-          <w:rFonts w:ascii="Consolas" w:eastAsia="Times New Roman" w:hAnsi="Consolas" w:cs="Times New Roman"/>
-          <w:color w:val="EAF2F1"/>
-          <w:sz w:val="21"/>
-          <w:szCs w:val="21"/>
-          <w:lang w:eastAsia="id-ID"/>
-        </w:rPr>
-        <w:t>    output</w:t>
-      </w:r>
-      <w:r>
-        <w:rPr>
-          <w:rFonts w:ascii="Consolas" w:eastAsia="Times New Roman" w:hAnsi="Consolas" w:cs="Times New Roman"/>
-          <w:color w:val="FF657A"/>
-          <w:sz w:val="21"/>
-          <w:szCs w:val="21"/>
-          <w:lang w:eastAsia="id-ID"/>
-        </w:rPr>
-        <w:t>=</w:t>
-      </w:r>
-      <w:r>
-        <w:rPr>
-          <w:rFonts w:ascii="Consolas" w:eastAsia="Times New Roman" w:hAnsi="Consolas" w:cs="Times New Roman"/>
-          <w:color w:val="EAF2F1"/>
-          <w:sz w:val="21"/>
-          <w:szCs w:val="21"/>
-          <w:lang w:eastAsia="id-ID"/>
-        </w:rPr>
-        <w:t>array2</w:t>
-      </w:r>
-      <w:r>
-        <w:rPr>
-          <w:rFonts w:ascii="Consolas" w:eastAsia="Times New Roman" w:hAnsi="Consolas" w:cs="Times New Roman"/>
-          <w:color w:val="888D94"/>
-          <w:sz w:val="21"/>
-          <w:szCs w:val="21"/>
-          <w:lang w:eastAsia="id-ID"/>
-        </w:rPr>
-        <w:t>.</w:t>
-      </w:r>
-      <w:r>
-        <w:rPr>
-          <w:rFonts w:ascii="Consolas" w:eastAsia="Times New Roman" w:hAnsi="Consolas" w:cs="Times New Roman"/>
-          <w:color w:val="BAD761"/>
-          <w:sz w:val="21"/>
-          <w:szCs w:val="21"/>
-          <w:lang w:eastAsia="id-ID"/>
-        </w:rPr>
-        <w:t>indexOf</w:t>
-      </w:r>
-      <w:r>
-        <w:rPr>
-          <w:rFonts w:ascii="Consolas" w:eastAsia="Times New Roman" w:hAnsi="Consolas" w:cs="Times New Roman"/>
-          <w:color w:val="888D94"/>
-          <w:sz w:val="21"/>
-          <w:szCs w:val="21"/>
-          <w:lang w:eastAsia="id-ID"/>
-        </w:rPr>
-        <w:t>(</w:t>
-      </w:r>
-      <w:r>
-        <w:rPr>
-          <w:rFonts w:ascii="Consolas" w:eastAsia="Times New Roman" w:hAnsi="Consolas" w:cs="Times New Roman"/>
-          <w:color w:val="C39AC9"/>
-          <w:sz w:val="21"/>
-          <w:szCs w:val="21"/>
-          <w:lang w:eastAsia="id-ID"/>
-        </w:rPr>
-        <w:t>103</w:t>
-      </w:r>
-      <w:r>
-        <w:rPr>
-          <w:rFonts w:ascii="Consolas" w:eastAsia="Times New Roman" w:hAnsi="Consolas" w:cs="Times New Roman"/>
-          <w:color w:val="888D94"/>
-          <w:sz w:val="21"/>
-          <w:szCs w:val="21"/>
-          <w:lang w:eastAsia="id-ID"/>
-        </w:rPr>
-        <w:t>);</w:t>
-      </w:r>
-    </w:p>
-    <w:p>
-      <w:pPr>
-        <w:shd w:val="clear" w:color="auto" w:fill="282A3A"/>
-        <w:spacing w:after="0" w:line="285" w:lineRule="atLeast"/>
-        <w:rPr>
-          <w:rFonts w:ascii="Consolas" w:eastAsia="Times New Roman" w:hAnsi="Consolas" w:cs="Times New Roman"/>
-          <w:color w:val="EAF2F1"/>
-          <w:sz w:val="21"/>
-          <w:szCs w:val="21"/>
-          <w:lang w:eastAsia="id-ID"/>
-        </w:rPr>
-      </w:pPr>
-      <w:r>
-        <w:rPr>
-          <w:rFonts w:ascii="Consolas" w:eastAsia="Times New Roman" w:hAnsi="Consolas" w:cs="Times New Roman"/>
-          <w:color w:val="888D94"/>
-          <w:sz w:val="21"/>
-          <w:szCs w:val="21"/>
-          <w:lang w:eastAsia="id-ID"/>
-        </w:rPr>
-        <w:t>}</w:t>
-      </w:r>
-    </w:p>
-    <w:p>
-      <w:pPr>
-        <w:shd w:val="clear" w:color="auto" w:fill="282A3A"/>
-        <w:spacing w:after="0" w:line="285" w:lineRule="atLeast"/>
-        <w:rPr>
-          <w:rFonts w:ascii="Consolas" w:eastAsia="Times New Roman" w:hAnsi="Consolas" w:cs="Times New Roman"/>
-          <w:color w:val="EAF2F1"/>
-          <w:sz w:val="21"/>
-          <w:szCs w:val="21"/>
-          <w:lang w:eastAsia="id-ID"/>
-        </w:rPr>
-      </w:pPr>
-      <w:r>
-        <w:rPr>
-          <w:rFonts w:ascii="Consolas" w:eastAsia="Times New Roman" w:hAnsi="Consolas" w:cs="Times New Roman"/>
-          <w:color w:val="FF657A"/>
-          <w:sz w:val="21"/>
-          <w:szCs w:val="21"/>
-          <w:lang w:eastAsia="id-ID"/>
-        </w:rPr>
-        <w:t>else</w:t>
-      </w:r>
-      <w:r>
-        <w:rPr>
-          <w:rFonts w:ascii="Consolas" w:eastAsia="Times New Roman" w:hAnsi="Consolas" w:cs="Times New Roman"/>
-          <w:color w:val="EAF2F1"/>
-          <w:sz w:val="21"/>
-          <w:szCs w:val="21"/>
-          <w:lang w:eastAsia="id-ID"/>
-        </w:rPr>
-        <w:t xml:space="preserve"> </w:t>
-      </w:r>
-      <w:r>
-        <w:rPr>
-          <w:rFonts w:ascii="Consolas" w:eastAsia="Times New Roman" w:hAnsi="Consolas" w:cs="Times New Roman"/>
-          <w:color w:val="FF657A"/>
-          <w:sz w:val="21"/>
-          <w:szCs w:val="21"/>
-          <w:lang w:eastAsia="id-ID"/>
-        </w:rPr>
-        <w:t>if</w:t>
-      </w:r>
-      <w:r>
-        <w:rPr>
-          <w:rFonts w:ascii="Consolas" w:eastAsia="Times New Roman" w:hAnsi="Consolas" w:cs="Times New Roman"/>
-          <w:color w:val="EAF2F1"/>
-          <w:sz w:val="21"/>
-          <w:szCs w:val="21"/>
-          <w:lang w:eastAsia="id-ID"/>
-        </w:rPr>
-        <w:t xml:space="preserve"> </w:t>
-      </w:r>
-      <w:r>
-        <w:rPr>
-          <w:rFonts w:ascii="Consolas" w:eastAsia="Times New Roman" w:hAnsi="Consolas" w:cs="Times New Roman"/>
-          <w:color w:val="888D94"/>
-          <w:sz w:val="21"/>
-          <w:szCs w:val="21"/>
-          <w:lang w:eastAsia="id-ID"/>
-        </w:rPr>
-        <w:t>(</w:t>
-      </w:r>
-      <w:r>
-        <w:rPr>
-          <w:rFonts w:ascii="Consolas" w:eastAsia="Times New Roman" w:hAnsi="Consolas" w:cs="Times New Roman"/>
-          <w:color w:val="EAF2F1"/>
-          <w:sz w:val="21"/>
-          <w:szCs w:val="21"/>
-          <w:lang w:eastAsia="id-ID"/>
-        </w:rPr>
-        <w:t>input</w:t>
-      </w:r>
-      <w:r>
-        <w:rPr>
-          <w:rFonts w:ascii="Consolas" w:eastAsia="Times New Roman" w:hAnsi="Consolas" w:cs="Times New Roman"/>
-          <w:color w:val="FF657A"/>
-          <w:sz w:val="21"/>
-          <w:szCs w:val="21"/>
-          <w:lang w:eastAsia="id-ID"/>
-        </w:rPr>
-        <w:t>==</w:t>
-      </w:r>
-      <w:r>
-        <w:rPr>
-          <w:rFonts w:ascii="Consolas" w:eastAsia="Times New Roman" w:hAnsi="Consolas" w:cs="Times New Roman"/>
-          <w:color w:val="C39AC9"/>
-          <w:sz w:val="21"/>
-          <w:szCs w:val="21"/>
-          <w:lang w:eastAsia="id-ID"/>
-        </w:rPr>
-        <w:t>1001</w:t>
-      </w:r>
-      <w:r>
-        <w:rPr>
-          <w:rFonts w:ascii="Consolas" w:eastAsia="Times New Roman" w:hAnsi="Consolas" w:cs="Times New Roman"/>
-          <w:color w:val="888D94"/>
-          <w:sz w:val="21"/>
-          <w:szCs w:val="21"/>
-          <w:lang w:eastAsia="id-ID"/>
-        </w:rPr>
-        <w:t>){</w:t>
-      </w:r>
-    </w:p>
-    <w:p>
-      <w:pPr>
-        <w:shd w:val="clear" w:color="auto" w:fill="282A3A"/>
-        <w:spacing w:after="0" w:line="285" w:lineRule="atLeast"/>
-        <w:rPr>
-          <w:rFonts w:ascii="Consolas" w:eastAsia="Times New Roman" w:hAnsi="Consolas" w:cs="Times New Roman"/>
-          <w:color w:val="EAF2F1"/>
-          <w:sz w:val="21"/>
-          <w:szCs w:val="21"/>
-          <w:lang w:eastAsia="id-ID"/>
-        </w:rPr>
-      </w:pPr>
-      <w:r>
-        <w:rPr>
-          <w:rFonts w:ascii="Consolas" w:eastAsia="Times New Roman" w:hAnsi="Consolas" w:cs="Times New Roman"/>
-          <w:color w:val="EAF2F1"/>
-          <w:sz w:val="21"/>
-          <w:szCs w:val="21"/>
-          <w:lang w:eastAsia="id-ID"/>
-        </w:rPr>
-        <w:t>    output</w:t>
-      </w:r>
-      <w:r>
-        <w:rPr>
-          <w:rFonts w:ascii="Consolas" w:eastAsia="Times New Roman" w:hAnsi="Consolas" w:cs="Times New Roman"/>
-          <w:color w:val="FF657A"/>
-          <w:sz w:val="21"/>
-          <w:szCs w:val="21"/>
-          <w:lang w:eastAsia="id-ID"/>
-        </w:rPr>
-        <w:t>=</w:t>
-      </w:r>
-      <w:r>
-        <w:rPr>
-          <w:rFonts w:ascii="Consolas" w:eastAsia="Times New Roman" w:hAnsi="Consolas" w:cs="Times New Roman"/>
-          <w:color w:val="EAF2F1"/>
-          <w:sz w:val="21"/>
-          <w:szCs w:val="21"/>
-          <w:lang w:eastAsia="id-ID"/>
-        </w:rPr>
-        <w:t>array2</w:t>
-      </w:r>
-      <w:r>
-        <w:rPr>
-          <w:rFonts w:ascii="Consolas" w:eastAsia="Times New Roman" w:hAnsi="Consolas" w:cs="Times New Roman"/>
-          <w:color w:val="888D94"/>
-          <w:sz w:val="21"/>
-          <w:szCs w:val="21"/>
-          <w:lang w:eastAsia="id-ID"/>
-        </w:rPr>
-        <w:t>.</w:t>
-      </w:r>
-      <w:r>
-        <w:rPr>
-          <w:rFonts w:ascii="Consolas" w:eastAsia="Times New Roman" w:hAnsi="Consolas" w:cs="Times New Roman"/>
-          <w:color w:val="BAD761"/>
-          <w:sz w:val="21"/>
-          <w:szCs w:val="21"/>
-          <w:lang w:eastAsia="id-ID"/>
-        </w:rPr>
-        <w:t>indexOf</w:t>
-      </w:r>
-      <w:r>
-        <w:rPr>
-          <w:rFonts w:ascii="Consolas" w:eastAsia="Times New Roman" w:hAnsi="Consolas" w:cs="Times New Roman"/>
-          <w:color w:val="888D94"/>
-          <w:sz w:val="21"/>
-          <w:szCs w:val="21"/>
-          <w:lang w:eastAsia="id-ID"/>
-        </w:rPr>
-        <w:t>(</w:t>
-      </w:r>
-      <w:r>
-        <w:rPr>
-          <w:rFonts w:ascii="Consolas" w:eastAsia="Times New Roman" w:hAnsi="Consolas" w:cs="Times New Roman"/>
-          <w:color w:val="C39AC9"/>
-          <w:sz w:val="21"/>
-          <w:szCs w:val="21"/>
-          <w:lang w:eastAsia="id-ID"/>
-        </w:rPr>
-        <w:t>1001</w:t>
-      </w:r>
-      <w:r>
-        <w:rPr>
-          <w:rFonts w:ascii="Consolas" w:eastAsia="Times New Roman" w:hAnsi="Consolas" w:cs="Times New Roman"/>
-          <w:color w:val="888D94"/>
-          <w:sz w:val="21"/>
-          <w:szCs w:val="21"/>
-          <w:lang w:eastAsia="id-ID"/>
-        </w:rPr>
-        <w:t>);</w:t>
-      </w:r>
-    </w:p>
-    <w:p>
-      <w:pPr>
-        <w:shd w:val="clear" w:color="auto" w:fill="282A3A"/>
-        <w:spacing w:after="0" w:line="285" w:lineRule="atLeast"/>
-        <w:rPr>
-          <w:rFonts w:ascii="Consolas" w:eastAsia="Times New Roman" w:hAnsi="Consolas" w:cs="Times New Roman"/>
-          <w:color w:val="EAF2F1"/>
-          <w:sz w:val="21"/>
-          <w:szCs w:val="21"/>
-          <w:lang w:eastAsia="id-ID"/>
-        </w:rPr>
-      </w:pPr>
-      <w:r>
-        <w:rPr>
-          <w:rFonts w:ascii="Consolas" w:eastAsia="Times New Roman" w:hAnsi="Consolas" w:cs="Times New Roman"/>
-          <w:color w:val="888D94"/>
-          <w:sz w:val="21"/>
-          <w:szCs w:val="21"/>
-          <w:lang w:eastAsia="id-ID"/>
-        </w:rPr>
-        <w:t>}</w:t>
-      </w:r>
-    </w:p>
-    <w:p>
-      <w:pPr>
-        <w:shd w:val="clear" w:color="auto" w:fill="282A3A"/>
-        <w:spacing w:after="0" w:line="285" w:lineRule="atLeast"/>
-        <w:rPr>
-          <w:rFonts w:ascii="Consolas" w:eastAsia="Times New Roman" w:hAnsi="Consolas" w:cs="Times New Roman"/>
-          <w:color w:val="EAF2F1"/>
-          <w:sz w:val="21"/>
-          <w:szCs w:val="21"/>
-          <w:lang w:eastAsia="id-ID"/>
-        </w:rPr>
-      </w:pPr>
-      <w:r>
-        <w:rPr>
-          <w:rFonts w:ascii="Consolas" w:eastAsia="Times New Roman" w:hAnsi="Consolas" w:cs="Times New Roman"/>
-          <w:color w:val="FF657A"/>
-          <w:sz w:val="21"/>
-          <w:szCs w:val="21"/>
-          <w:lang w:eastAsia="id-ID"/>
-        </w:rPr>
-        <w:t>else</w:t>
-      </w:r>
-      <w:r>
-        <w:rPr>
-          <w:rFonts w:ascii="Consolas" w:eastAsia="Times New Roman" w:hAnsi="Consolas" w:cs="Times New Roman"/>
-          <w:color w:val="888D94"/>
-          <w:sz w:val="21"/>
-          <w:szCs w:val="21"/>
-          <w:lang w:eastAsia="id-ID"/>
-        </w:rPr>
-        <w:t>{</w:t>
-      </w:r>
-    </w:p>
-    <w:p>
-      <w:pPr>
-        <w:shd w:val="clear" w:color="auto" w:fill="282A3A"/>
-        <w:spacing w:after="0" w:line="285" w:lineRule="atLeast"/>
-        <w:rPr>
-          <w:rFonts w:ascii="Consolas" w:eastAsia="Times New Roman" w:hAnsi="Consolas" w:cs="Times New Roman"/>
-          <w:color w:val="EAF2F1"/>
-          <w:sz w:val="21"/>
-          <w:szCs w:val="21"/>
-          <w:lang w:eastAsia="id-ID"/>
-        </w:rPr>
-      </w:pPr>
-      <w:r>
-        <w:rPr>
-          <w:rFonts w:ascii="Consolas" w:eastAsia="Times New Roman" w:hAnsi="Consolas" w:cs="Times New Roman"/>
-          <w:color w:val="EAF2F1"/>
-          <w:sz w:val="21"/>
-          <w:szCs w:val="21"/>
-          <w:lang w:eastAsia="id-ID"/>
-        </w:rPr>
-        <w:t>    output</w:t>
-      </w:r>
-      <w:r>
-        <w:rPr>
-          <w:rFonts w:ascii="Consolas" w:eastAsia="Times New Roman" w:hAnsi="Consolas" w:cs="Times New Roman"/>
-          <w:color w:val="FF657A"/>
-          <w:sz w:val="21"/>
-          <w:szCs w:val="21"/>
-          <w:lang w:eastAsia="id-ID"/>
-        </w:rPr>
-        <w:t>=</w:t>
-      </w:r>
-      <w:r>
-        <w:rPr>
-          <w:rFonts w:ascii="Consolas" w:eastAsia="Times New Roman" w:hAnsi="Consolas" w:cs="Times New Roman"/>
-          <w:color w:val="888D94"/>
-          <w:sz w:val="21"/>
-          <w:szCs w:val="21"/>
-          <w:lang w:eastAsia="id-ID"/>
-        </w:rPr>
-        <w:t>"</w:t>
-      </w:r>
-      <w:r>
-        <w:rPr>
-          <w:rFonts w:ascii="Consolas" w:eastAsia="Times New Roman" w:hAnsi="Consolas" w:cs="Times New Roman"/>
-          <w:color w:val="FFD76D"/>
-          <w:sz w:val="21"/>
-          <w:szCs w:val="21"/>
-          <w:lang w:eastAsia="id-ID"/>
-        </w:rPr>
-        <w:t>Error</w:t>
-      </w:r>
-      <w:r>
-        <w:rPr>
-          <w:rFonts w:ascii="Consolas" w:eastAsia="Times New Roman" w:hAnsi="Consolas" w:cs="Times New Roman"/>
-          <w:color w:val="888D94"/>
-          <w:sz w:val="21"/>
-          <w:szCs w:val="21"/>
-          <w:lang w:eastAsia="id-ID"/>
-        </w:rPr>
-        <w:t>";</w:t>
-      </w:r>
-    </w:p>
-    <w:p>
-      <w:pPr>
-        <w:shd w:val="clear" w:color="auto" w:fill="282A3A"/>
-        <w:spacing w:after="0" w:line="285" w:lineRule="atLeast"/>
-        <w:rPr>
-          <w:rFonts w:ascii="Consolas" w:eastAsia="Times New Roman" w:hAnsi="Consolas" w:cs="Times New Roman"/>
-          <w:color w:val="EAF2F1"/>
-          <w:sz w:val="21"/>
-          <w:szCs w:val="21"/>
-          <w:lang w:eastAsia="id-ID"/>
-        </w:rPr>
-      </w:pPr>
-      <w:r>
-        <w:rPr>
-          <w:rFonts w:ascii="Consolas" w:eastAsia="Times New Roman" w:hAnsi="Consolas" w:cs="Times New Roman"/>
-          <w:color w:val="888D94"/>
-          <w:sz w:val="21"/>
-          <w:szCs w:val="21"/>
-          <w:lang w:eastAsia="id-ID"/>
-        </w:rPr>
-        <w:t>}</w:t>
-      </w:r>
-    </w:p>
-    <w:p>
-      <w:pPr>
-        <w:shd w:val="clear" w:color="auto" w:fill="282A3A"/>
-        <w:spacing w:after="0" w:line="285" w:lineRule="atLeast"/>
-        <w:rPr>
-          <w:rFonts w:ascii="Consolas" w:eastAsia="Times New Roman" w:hAnsi="Consolas" w:cs="Times New Roman"/>
-          <w:color w:val="EAF2F1"/>
-          <w:sz w:val="21"/>
-          <w:szCs w:val="21"/>
-          <w:lang w:eastAsia="id-ID"/>
-        </w:rPr>
-      </w:pPr>
-    </w:p>
-    <w:p>
-      <w:pPr>
-        <w:shd w:val="clear" w:color="auto" w:fill="282A3A"/>
-        <w:spacing w:after="0" w:line="285" w:lineRule="atLeast"/>
-        <w:rPr>
-          <w:rFonts w:ascii="Consolas" w:eastAsia="Times New Roman" w:hAnsi="Consolas" w:cs="Times New Roman"/>
-          <w:color w:val="EAF2F1"/>
-          <w:sz w:val="21"/>
-          <w:szCs w:val="21"/>
-          <w:lang w:eastAsia="id-ID"/>
-        </w:rPr>
-      </w:pPr>
-      <w:r>
-        <w:rPr>
-          <w:rFonts w:ascii="Consolas" w:eastAsia="Times New Roman" w:hAnsi="Consolas" w:cs="Times New Roman"/>
-          <w:color w:val="EAF2F1"/>
-          <w:sz w:val="21"/>
-          <w:szCs w:val="21"/>
-          <w:lang w:eastAsia="id-ID"/>
-        </w:rPr>
-        <w:t>console</w:t>
-      </w:r>
-      <w:r>
-        <w:rPr>
-          <w:rFonts w:ascii="Consolas" w:eastAsia="Times New Roman" w:hAnsi="Consolas" w:cs="Times New Roman"/>
-          <w:color w:val="888D94"/>
-          <w:sz w:val="21"/>
-          <w:szCs w:val="21"/>
-          <w:lang w:eastAsia="id-ID"/>
-        </w:rPr>
-        <w:t>.</w:t>
-      </w:r>
-      <w:r>
-        <w:rPr>
-          <w:rFonts w:ascii="Consolas" w:eastAsia="Times New Roman" w:hAnsi="Consolas" w:cs="Times New Roman"/>
-          <w:color w:val="BAD761"/>
-          <w:sz w:val="21"/>
-          <w:szCs w:val="21"/>
-          <w:lang w:eastAsia="id-ID"/>
-        </w:rPr>
-        <w:t>log</w:t>
-      </w:r>
-      <w:r>
-        <w:rPr>
-          <w:rFonts w:ascii="Consolas" w:eastAsia="Times New Roman" w:hAnsi="Consolas" w:cs="Times New Roman"/>
-          <w:color w:val="888D94"/>
-          <w:sz w:val="21"/>
-          <w:szCs w:val="21"/>
-          <w:lang w:eastAsia="id-ID"/>
-        </w:rPr>
-        <w:t>(</w:t>
-      </w:r>
-      <w:r>
-        <w:rPr>
-          <w:rFonts w:ascii="Consolas" w:eastAsia="Times New Roman" w:hAnsi="Consolas" w:cs="Times New Roman"/>
-          <w:color w:val="EAF2F1"/>
-          <w:sz w:val="21"/>
-          <w:szCs w:val="21"/>
-          <w:lang w:eastAsia="id-ID"/>
-        </w:rPr>
-        <w:t>output</w:t>
-      </w:r>
-      <w:r>
-        <w:rPr>
-          <w:rFonts w:ascii="Consolas" w:eastAsia="Times New Roman" w:hAnsi="Consolas" w:cs="Times New Roman"/>
-          <w:color w:val="888D94"/>
-          <w:sz w:val="21"/>
-          <w:szCs w:val="21"/>
-          <w:lang w:eastAsia="id-ID"/>
-        </w:rPr>
-        <w:t>);</w:t>
-      </w:r>
-    </w:p>
-    <w:p>
-      <w:pPr>
-        <w:shd w:val="clear" w:color="auto" w:fill="282A3A"/>
-        <w:spacing w:after="0" w:line="285" w:lineRule="atLeast"/>
-        <w:rPr>
-          <w:rFonts w:ascii="Consolas" w:eastAsia="Times New Roman" w:hAnsi="Consolas" w:cs="Times New Roman"/>
-          <w:color w:val="EAF2F1"/>
-          <w:sz w:val="21"/>
-          <w:szCs w:val="21"/>
-          <w:lang w:eastAsia="id-ID"/>
-        </w:rPr>
-      </w:pPr>
-      <w:r>
-        <w:rPr>
-          <w:rFonts w:ascii="Consolas" w:eastAsia="Times New Roman" w:hAnsi="Consolas" w:cs="Times New Roman"/>
-          <w:color w:val="EAF2F1"/>
-          <w:sz w:val="21"/>
-          <w:szCs w:val="21"/>
-          <w:lang w:eastAsia="id-ID"/>
-        </w:rPr>
-        <w:t>document</w:t>
-      </w:r>
-      <w:r>
-        <w:rPr>
-          <w:rFonts w:ascii="Consolas" w:eastAsia="Times New Roman" w:hAnsi="Consolas" w:cs="Times New Roman"/>
-          <w:color w:val="888D94"/>
-          <w:sz w:val="21"/>
-          <w:szCs w:val="21"/>
-          <w:lang w:eastAsia="id-ID"/>
-        </w:rPr>
-        <w:t>.</w:t>
-      </w:r>
-      <w:r>
-        <w:rPr>
-          <w:rFonts w:ascii="Consolas" w:eastAsia="Times New Roman" w:hAnsi="Consolas" w:cs="Times New Roman"/>
-          <w:color w:val="BAD761"/>
-          <w:sz w:val="21"/>
-          <w:szCs w:val="21"/>
-          <w:lang w:eastAsia="id-ID"/>
-        </w:rPr>
-        <w:t>write</w:t>
-      </w:r>
-      <w:r>
-        <w:rPr>
-          <w:rFonts w:ascii="Consolas" w:eastAsia="Times New Roman" w:hAnsi="Consolas" w:cs="Times New Roman"/>
-          <w:color w:val="888D94"/>
-          <w:sz w:val="21"/>
-          <w:szCs w:val="21"/>
-          <w:lang w:eastAsia="id-ID"/>
-        </w:rPr>
-        <w:t>("</w:t>
-      </w:r>
-      <w:r>
-        <w:rPr>
-          <w:rFonts w:ascii="Consolas" w:eastAsia="Times New Roman" w:hAnsi="Consolas" w:cs="Times New Roman"/>
-          <w:color w:val="FFD76D"/>
-          <w:sz w:val="21"/>
-          <w:szCs w:val="21"/>
-          <w:lang w:eastAsia="id-ID"/>
-        </w:rPr>
-        <w:t>&lt;br&gt;</w:t>
-      </w:r>
-      <w:r>
-        <w:rPr>
-          <w:rFonts w:ascii="Consolas" w:eastAsia="Times New Roman" w:hAnsi="Consolas" w:cs="Times New Roman"/>
-          <w:color w:val="888D94"/>
-          <w:sz w:val="21"/>
-          <w:szCs w:val="21"/>
-          <w:lang w:eastAsia="id-ID"/>
-        </w:rPr>
-        <w:t>");</w:t>
-      </w:r>
-    </w:p>
-    <w:p>
-      <w:pPr>
-        <w:shd w:val="clear" w:color="auto" w:fill="282A3A"/>
-        <w:spacing w:after="0" w:line="285" w:lineRule="atLeast"/>
-        <w:rPr>
-          <w:rFonts w:ascii="Consolas" w:eastAsia="Times New Roman" w:hAnsi="Consolas" w:cs="Times New Roman"/>
-          <w:color w:val="EAF2F1"/>
-          <w:sz w:val="21"/>
-          <w:szCs w:val="21"/>
-          <w:lang w:eastAsia="id-ID"/>
-        </w:rPr>
-      </w:pPr>
-      <w:r>
-        <w:rPr>
-          <w:rFonts w:ascii="Consolas" w:eastAsia="Times New Roman" w:hAnsi="Consolas" w:cs="Times New Roman"/>
-          <w:color w:val="EAF2F1"/>
-          <w:sz w:val="21"/>
-          <w:szCs w:val="21"/>
-          <w:lang w:eastAsia="id-ID"/>
-        </w:rPr>
-        <w:t>document</w:t>
-      </w:r>
-      <w:r>
-        <w:rPr>
-          <w:rFonts w:ascii="Consolas" w:eastAsia="Times New Roman" w:hAnsi="Consolas" w:cs="Times New Roman"/>
-          <w:color w:val="888D94"/>
-          <w:sz w:val="21"/>
-          <w:szCs w:val="21"/>
-          <w:lang w:eastAsia="id-ID"/>
-        </w:rPr>
-        <w:t>.</w:t>
-      </w:r>
-      <w:r>
-        <w:rPr>
-          <w:rFonts w:ascii="Consolas" w:eastAsia="Times New Roman" w:hAnsi="Consolas" w:cs="Times New Roman"/>
-          <w:color w:val="BAD761"/>
-          <w:sz w:val="21"/>
-          <w:szCs w:val="21"/>
-          <w:lang w:eastAsia="id-ID"/>
-        </w:rPr>
-        <w:t>write</w:t>
-      </w:r>
-      <w:r>
-        <w:rPr>
-          <w:rFonts w:ascii="Consolas" w:eastAsia="Times New Roman" w:hAnsi="Consolas" w:cs="Times New Roman"/>
-          <w:color w:val="888D94"/>
-          <w:sz w:val="21"/>
-          <w:szCs w:val="21"/>
-          <w:lang w:eastAsia="id-ID"/>
-        </w:rPr>
-        <w:t>(</w:t>
-      </w:r>
-      <w:r>
-        <w:rPr>
-          <w:rFonts w:ascii="Consolas" w:eastAsia="Times New Roman" w:hAnsi="Consolas" w:cs="Times New Roman"/>
-          <w:color w:val="EAF2F1"/>
-          <w:sz w:val="21"/>
-          <w:szCs w:val="21"/>
-          <w:lang w:eastAsia="id-ID"/>
-        </w:rPr>
-        <w:t>output</w:t>
-      </w:r>
-      <w:r>
-        <w:rPr>
-          <w:rFonts w:ascii="Consolas" w:eastAsia="Times New Roman" w:hAnsi="Consolas" w:cs="Times New Roman"/>
-          <w:color w:val="888D94"/>
-          <w:sz w:val="21"/>
-          <w:szCs w:val="21"/>
-          <w:lang w:eastAsia="id-ID"/>
-        </w:rPr>
-        <w:t>);</w:t>
-      </w:r>
-    </w:p>
-    <w:p>
-      <w:pPr>
-        <w:rPr>
-          <w:lang w:val="en-US"/>
-        </w:rPr>
-      </w:pPr>
     </w:p>
     <w:p>
       <w:pPr>
@@ -9526,7 +9022,6 @@
         <w:rPr>
           <w:lang w:val="en-US"/>
         </w:rPr>
-        <w:lastRenderedPageBreak/>
         <w:t xml:space="preserve">Link </w:t>
       </w:r>
       <w:proofErr w:type="spellStart"/>
@@ -9569,10 +9064,16 @@
         <w:rPr>
           <w:lang w:val="en-US"/>
         </w:rPr>
-        <w:t xml:space="preserve"> ini</w:t>
-      </w:r>
-      <w:bookmarkStart w:id="0" w:name="_GoBack"/>
-      <w:bookmarkEnd w:id="0"/>
+        <w:t xml:space="preserve"> </w:t>
+      </w:r>
+      <w:proofErr w:type="spellStart"/>
+      <w:r>
+        <w:rPr>
+          <w:lang w:val="en-US"/>
+        </w:rPr>
+        <w:t>ini</w:t>
+      </w:r>
+      <w:proofErr w:type="spellEnd"/>
       <w:r>
         <w:rPr>
           <w:lang w:val="en-US"/>
